--- a/comp_graph_cursach/Отчёт_Бабец_А_А_429-3.docx
+++ b/comp_graph_cursach/Отчёт_Бабец_А_А_429-3.docx
@@ -239,9 +239,11 @@
         </w:rPr>
         <w:t xml:space="preserve"> </w:t>
       </w:r>
+      <w:proofErr w:type="spellStart"/>
       <w:r>
         <w:t>Бабец</w:t>
       </w:r>
+      <w:proofErr w:type="spellEnd"/>
     </w:p>
     <w:p>
       <w:pPr>
@@ -370,8 +372,13 @@
         </w:rPr>
         <w:t xml:space="preserve"> </w:t>
       </w:r>
-      <w:r>
-        <w:t>техн.</w:t>
+      <w:proofErr w:type="spellStart"/>
+      <w:r>
+        <w:t>техн</w:t>
+      </w:r>
+      <w:proofErr w:type="spellEnd"/>
+      <w:r>
+        <w:t>.</w:t>
       </w:r>
       <w:r>
         <w:rPr>
@@ -426,9 +433,11 @@
         </w:rPr>
         <w:t xml:space="preserve"> </w:t>
       </w:r>
+      <w:proofErr w:type="spellStart"/>
       <w:r>
         <w:t>Перемитина</w:t>
       </w:r>
+      <w:proofErr w:type="spellEnd"/>
     </w:p>
     <w:p>
       <w:pPr>
@@ -712,11 +721,19 @@
         </w:rPr>
         <w:t xml:space="preserve"> </w:t>
       </w:r>
+      <w:proofErr w:type="spellStart"/>
       <w:r>
         <w:rPr>
           <w:u w:val="single"/>
         </w:rPr>
-        <w:t>Бабец Алексею Алексеевичу</w:t>
+        <w:t>Бабец</w:t>
+      </w:r>
+      <w:proofErr w:type="spellEnd"/>
+      <w:r>
+        <w:rPr>
+          <w:u w:val="single"/>
+        </w:rPr>
+        <w:t xml:space="preserve"> Алексею Алексеевичу</w:t>
       </w:r>
     </w:p>
     <w:p>
@@ -833,16 +850,34 @@
           <w:sz w:val="28"/>
           <w:u w:val="single"/>
         </w:rPr>
-        <w:t xml:space="preserve">пост-обработка видео с использованием фреймворка </w:t>
-      </w:r>
+        <w:t xml:space="preserve">пост-обработка видео с использованием </w:t>
+      </w:r>
+      <w:proofErr w:type="spellStart"/>
       <w:r>
         <w:rPr>
           <w:sz w:val="28"/>
           <w:u w:val="single"/>
+        </w:rPr>
+        <w:t>фреймворка</w:t>
+      </w:r>
+      <w:proofErr w:type="spellEnd"/>
+      <w:r>
+        <w:rPr>
+          <w:sz w:val="28"/>
+          <w:u w:val="single"/>
+        </w:rPr>
+        <w:t xml:space="preserve"> </w:t>
+      </w:r>
+      <w:proofErr w:type="spellStart"/>
+      <w:r>
+        <w:rPr>
+          <w:sz w:val="28"/>
+          <w:u w:val="single"/>
           <w:lang w:val="en-US"/>
         </w:rPr>
         <w:t>GStreamer</w:t>
       </w:r>
+      <w:proofErr w:type="spellEnd"/>
     </w:p>
     <w:p>
       <w:pPr>
@@ -855,7 +890,6 @@
           <w:tab w:val="left" w:pos="530"/>
         </w:tabs>
         <w:spacing w:before="163"/>
-        <w:jc w:val="both"/>
         <w:rPr>
           <w:i/>
           <w:sz w:val="28"/>
@@ -998,7 +1032,6 @@
         </w:tabs>
         <w:spacing w:before="163" w:line="360" w:lineRule="auto"/>
         <w:ind w:right="227"/>
-        <w:jc w:val="both"/>
         <w:rPr>
           <w:sz w:val="28"/>
         </w:rPr>
@@ -1065,7 +1098,6 @@
         </w:tabs>
         <w:spacing w:line="360" w:lineRule="auto"/>
         <w:ind w:right="219"/>
-        <w:jc w:val="both"/>
         <w:rPr>
           <w:sz w:val="28"/>
         </w:rPr>
@@ -1336,7 +1368,6 @@
         <w:tabs>
           <w:tab w:val="left" w:pos="530"/>
         </w:tabs>
-        <w:jc w:val="both"/>
         <w:rPr>
           <w:i/>
           <w:sz w:val="28"/>
@@ -1552,8 +1583,13 @@
         </w:rPr>
         <w:t xml:space="preserve"> </w:t>
       </w:r>
-      <w:r>
-        <w:t>техн.</w:t>
+      <w:proofErr w:type="spellStart"/>
+      <w:r>
+        <w:t>техн</w:t>
+      </w:r>
+      <w:proofErr w:type="spellEnd"/>
+      <w:r>
+        <w:t>.</w:t>
       </w:r>
       <w:r>
         <w:rPr>
@@ -1584,9 +1620,11 @@
         </w:rPr>
         <w:t xml:space="preserve"> </w:t>
       </w:r>
+      <w:proofErr w:type="spellStart"/>
       <w:r>
         <w:t>Перемитина</w:t>
       </w:r>
+      <w:proofErr w:type="spellEnd"/>
       <w:r>
         <w:rPr>
           <w:spacing w:val="-15"/>
@@ -1907,7 +1945,15 @@
         <w:t xml:space="preserve">Актуальность выбранной темы, а именно </w:t>
       </w:r>
       <w:r>
-        <w:t>пост-обработка видео неоспорима, так как давно существуют различные видеосервисы, онлайн-кинотеатры, на которых можно смотреть видео в разном разрешении, качестве и соотношении сторон, подбирая в зависимости от скорости своего Интернет-соединения и монитора</w:t>
+        <w:t xml:space="preserve">пост-обработка видео неоспорима, так как давно существуют различные </w:t>
+      </w:r>
+      <w:proofErr w:type="spellStart"/>
+      <w:r>
+        <w:t>видеосервисы</w:t>
+      </w:r>
+      <w:proofErr w:type="spellEnd"/>
+      <w:r>
+        <w:t>, онлайн-кинотеатры, на которых можно смотреть видео в разном разрешении, качестве и соотношении сторон, подбирая в зависимости от скорости своего Интернет-соединения и монитора</w:t>
       </w:r>
       <w:r>
         <w:t>.</w:t>
@@ -1927,7 +1973,15 @@
         <w:t>о изменение таких характеристик видео, как соотношение сторон, разрешение и частота кадров. Создание данного приложения</w:t>
       </w:r>
       <w:r>
-        <w:t xml:space="preserve"> может послужить полезным подспорьем при создании видеосервиса, а также очень полезный опыт в обработке видео, а также способ улучшить навыки программирования для разработчика</w:t>
+        <w:t xml:space="preserve"> может послужить полезным подспорьем при создании </w:t>
+      </w:r>
+      <w:proofErr w:type="spellStart"/>
+      <w:r>
+        <w:t>видеосервиса</w:t>
+      </w:r>
+      <w:proofErr w:type="spellEnd"/>
+      <w:r>
+        <w:t>, а также очень полезный опыт в обработке видео, а также способ улучшить навыки программирования для разработчика</w:t>
       </w:r>
       <w:r>
         <w:t>.</w:t>
@@ -2220,8 +2274,23 @@
         <w:rPr>
           <w:sz w:val="28"/>
         </w:rPr>
-        <w:t xml:space="preserve">приложения с использованием фреймворка </w:t>
-      </w:r>
+        <w:t xml:space="preserve">приложения с использованием </w:t>
+      </w:r>
+      <w:proofErr w:type="spellStart"/>
+      <w:r>
+        <w:rPr>
+          <w:sz w:val="28"/>
+        </w:rPr>
+        <w:t>фреймворка</w:t>
+      </w:r>
+      <w:proofErr w:type="spellEnd"/>
+      <w:r>
+        <w:rPr>
+          <w:sz w:val="28"/>
+        </w:rPr>
+        <w:t xml:space="preserve"> </w:t>
+      </w:r>
+      <w:proofErr w:type="spellStart"/>
       <w:r>
         <w:rPr>
           <w:sz w:val="28"/>
@@ -2229,6 +2298,7 @@
         </w:rPr>
         <w:t>GStreamer</w:t>
       </w:r>
+      <w:proofErr w:type="spellEnd"/>
       <w:r>
         <w:rPr>
           <w:sz w:val="28"/>
@@ -2371,14 +2441,10 @@
       <w:pPr>
         <w:pStyle w:val="1"/>
         <w:numPr>
-          <w:ilvl w:val="1"/>
-          <w:numId w:val="2"/>
+          <w:ilvl w:val="0"/>
+          <w:numId w:val="5"/>
         </w:numPr>
-        <w:tabs>
-          <w:tab w:val="left" w:pos="2964"/>
-        </w:tabs>
-        <w:ind w:hanging="361"/>
-        <w:jc w:val="both"/>
+        <w:ind w:left="0" w:firstLine="709"/>
       </w:pPr>
       <w:r>
         <w:rPr>
@@ -2393,9 +2459,6 @@
         <w:t xml:space="preserve"> </w:t>
       </w:r>
       <w:r>
-        <w:rPr>
-          <w:spacing w:val="-1"/>
-        </w:rPr>
         <w:t>предметной</w:t>
       </w:r>
       <w:r>
@@ -2405,9 +2468,6 @@
         <w:t xml:space="preserve"> </w:t>
       </w:r>
       <w:r>
-        <w:rPr>
-          <w:spacing w:val="-1"/>
-        </w:rPr>
         <w:t>области</w:t>
       </w:r>
     </w:p>
@@ -2440,15 +2500,15 @@
         <w:t>задача – пост-обработка видео. Так как эта тема довольно обширная, решено было выбрать изменение таких характеристик, как</w:t>
       </w:r>
       <w:r>
-        <w:t xml:space="preserve"> соотношение сторон, разрешение и частота кадров</w:t>
-      </w:r>
-      <w:proofErr w:type="gramStart"/>
-      <w:r>
-        <w:t xml:space="preserve">. </w:t>
-      </w:r>
-      <w:proofErr w:type="gramEnd"/>
-      <w:r>
-        <w:t>Выбор обусловлен тем, что во многих видеосервисах присутствует возможность выбрать эти характеристики видео при просмотре, следовательно, при загрузке на сервер, видео обрабатывается для придания соответствующих характеристик</w:t>
+        <w:t xml:space="preserve"> соотношение сторон, разрешение и частота кадров. Выбор обусловлен тем, что во многих </w:t>
+      </w:r>
+      <w:proofErr w:type="spellStart"/>
+      <w:r>
+        <w:t>видеосервисах</w:t>
+      </w:r>
+      <w:proofErr w:type="spellEnd"/>
+      <w:r>
+        <w:t xml:space="preserve"> присутствует возможность выбрать эти характеристики видео при просмотре, следовательно, при загрузке на сервер, видео обрабатывается для придания соответствующих характеристик</w:t>
       </w:r>
       <w:r>
         <w:t>.</w:t>
@@ -2503,12 +2563,14 @@
       <w:r>
         <w:t xml:space="preserve"> (</w:t>
       </w:r>
+      <w:proofErr w:type="spellStart"/>
       <w:r>
         <w:rPr>
           <w:lang w:val="en-US"/>
         </w:rPr>
         <w:t>Standart</w:t>
       </w:r>
+      <w:proofErr w:type="spellEnd"/>
       <w:r>
         <w:t xml:space="preserve"> </w:t>
       </w:r>
@@ -2871,7 +2933,15 @@
         <w:t>FPS</w:t>
       </w:r>
       <w:r>
-        <w:t xml:space="preserve">). Чем их больше, тем плавнее изображение. 24 </w:t>
+        <w:t xml:space="preserve">). Чем их больше, тем </w:t>
+      </w:r>
+      <w:proofErr w:type="spellStart"/>
+      <w:r>
+        <w:t>плавнее</w:t>
+      </w:r>
+      <w:proofErr w:type="spellEnd"/>
+      <w:r>
+        <w:t xml:space="preserve"> изображение. 24 </w:t>
       </w:r>
       <w:r>
         <w:rPr>
@@ -2905,180 +2975,41 @@
       </w:r>
       <w:r>
         <w:t>.</w:t>
+      </w:r>
+    </w:p>
+    <w:p>
+      <w:r>
+        <w:br w:type="page"/>
+      </w:r>
+    </w:p>
+    <w:p>
+      <w:pPr>
+        <w:pStyle w:val="1"/>
+        <w:numPr>
+          <w:ilvl w:val="0"/>
+          <w:numId w:val="5"/>
+        </w:numPr>
+        <w:ind w:left="0" w:firstLine="709"/>
+      </w:pPr>
+      <w:r>
+        <w:lastRenderedPageBreak/>
+        <w:t>Обзор аналогов и выбор инструментов</w:t>
       </w:r>
     </w:p>
     <w:p>
       <w:pPr>
         <w:pStyle w:val="2"/>
         <w:numPr>
-          <w:ilvl w:val="2"/>
-          <w:numId w:val="2"/>
+          <w:ilvl w:val="1"/>
+          <w:numId w:val="5"/>
         </w:numPr>
-        <w:tabs>
-          <w:tab w:val="left" w:pos="4605"/>
-        </w:tabs>
-        <w:spacing w:before="203"/>
-        <w:jc w:val="both"/>
-      </w:pPr>
-      <w:r>
-        <w:t>Аналоги</w:t>
-      </w:r>
-    </w:p>
-    <w:p>
-      <w:pPr>
-        <w:pStyle w:val="a3"/>
-        <w:spacing w:before="154"/>
-        <w:ind w:left="668"/>
-        <w:jc w:val="both"/>
-      </w:pPr>
-      <w:r>
-        <w:t>Самым</w:t>
-      </w:r>
-      <w:r>
-        <w:rPr>
-          <w:spacing w:val="36"/>
-        </w:rPr>
-        <w:t xml:space="preserve"> </w:t>
-      </w:r>
-      <w:r>
-        <w:t>основным</w:t>
-      </w:r>
-      <w:r>
-        <w:rPr>
-          <w:spacing w:val="106"/>
-        </w:rPr>
-        <w:t xml:space="preserve"> </w:t>
-      </w:r>
-      <w:r>
-        <w:t>аналогом</w:t>
-      </w:r>
-      <w:r>
-        <w:rPr>
-          <w:spacing w:val="104"/>
-        </w:rPr>
-        <w:t xml:space="preserve"> </w:t>
-      </w:r>
-      <w:r>
-        <w:t>разрабатываемой</w:t>
-      </w:r>
-      <w:r>
-        <w:rPr>
-          <w:spacing w:val="106"/>
-        </w:rPr>
-        <w:t xml:space="preserve"> </w:t>
-      </w:r>
-      <w:r>
-        <w:t>игры</w:t>
-      </w:r>
-      <w:r>
-        <w:rPr>
-          <w:spacing w:val="106"/>
-        </w:rPr>
-        <w:t xml:space="preserve"> </w:t>
-      </w:r>
-      <w:r>
-        <w:t>является</w:t>
-      </w:r>
-      <w:r>
-        <w:rPr>
-          <w:spacing w:val="107"/>
-        </w:rPr>
-        <w:t xml:space="preserve"> </w:t>
-      </w:r>
-      <w:r>
-        <w:t>игра</w:t>
-      </w:r>
-    </w:p>
-    <w:p>
-      <w:pPr>
-        <w:pStyle w:val="a3"/>
-        <w:spacing w:before="161" w:line="360" w:lineRule="auto"/>
-        <w:ind w:left="104" w:right="506"/>
-        <w:jc w:val="both"/>
-      </w:pPr>
-      <w:r>
-        <w:t>«Space</w:t>
-      </w:r>
-      <w:r>
-        <w:rPr>
-          <w:spacing w:val="1"/>
-        </w:rPr>
-        <w:t xml:space="preserve"> </w:t>
-      </w:r>
-      <w:r>
-        <w:t>Invaders»,</w:t>
-      </w:r>
-      <w:r>
-        <w:rPr>
-          <w:spacing w:val="1"/>
-        </w:rPr>
-        <w:t xml:space="preserve"> </w:t>
-      </w:r>
-      <w:r>
-        <w:t>которая</w:t>
-      </w:r>
-      <w:r>
-        <w:rPr>
-          <w:spacing w:val="1"/>
-        </w:rPr>
-        <w:t xml:space="preserve"> </w:t>
-      </w:r>
-      <w:r>
-        <w:t>является</w:t>
-      </w:r>
-      <w:r>
-        <w:rPr>
-          <w:spacing w:val="1"/>
-        </w:rPr>
-        <w:t xml:space="preserve"> </w:t>
-      </w:r>
-      <w:r>
-        <w:t>первой</w:t>
-      </w:r>
-      <w:r>
-        <w:rPr>
-          <w:spacing w:val="1"/>
-        </w:rPr>
-        <w:t xml:space="preserve"> </w:t>
-      </w:r>
-      <w:r>
-        <w:t>игрой</w:t>
-      </w:r>
-      <w:r>
-        <w:rPr>
-          <w:spacing w:val="1"/>
-        </w:rPr>
-        <w:t xml:space="preserve"> </w:t>
-      </w:r>
-      <w:r>
-        <w:t>и</w:t>
-      </w:r>
-      <w:r>
-        <w:rPr>
-          <w:spacing w:val="1"/>
-        </w:rPr>
-        <w:t xml:space="preserve"> </w:t>
-      </w:r>
-      <w:r>
-        <w:t>образцом</w:t>
-      </w:r>
-      <w:r>
-        <w:rPr>
-          <w:spacing w:val="1"/>
-        </w:rPr>
-        <w:t xml:space="preserve"> </w:t>
-      </w:r>
-      <w:r>
-        <w:t>фиксированного шутера в жанре shoot 'em up. Её дата выпуска была в июне</w:t>
-      </w:r>
-      <w:r>
-        <w:rPr>
-          <w:spacing w:val="-67"/>
-        </w:rPr>
-        <w:t xml:space="preserve"> </w:t>
-      </w:r>
-      <w:r>
-        <w:t>1978 года.</w:t>
+        <w:ind w:left="0" w:firstLine="709"/>
+      </w:pPr>
+      <w:r>
+        <w:rPr>
+          <w:lang w:val="en-US"/>
+        </w:rPr>
+        <w:t>IDE Visual Studio</w:t>
       </w:r>
     </w:p>
     <w:p>
@@ -3088,63 +3019,6 @@
         <w:ind w:left="104" w:right="503" w:firstLine="563"/>
         <w:jc w:val="both"/>
       </w:pPr>
-      <w:r>
-        <w:t>На рисунке 1.1 изображена сама игра. Её целью является уничтожение</w:t>
-      </w:r>
-      <w:r>
-        <w:rPr>
-          <w:spacing w:val="-67"/>
-        </w:rPr>
-        <w:t xml:space="preserve"> </w:t>
-      </w:r>
-      <w:r>
-        <w:t>инопланетян. Игрок имеет бесконечное количество патронов. Попадая в</w:t>
-      </w:r>
-      <w:r>
-        <w:rPr>
-          <w:spacing w:val="1"/>
-        </w:rPr>
-        <w:t xml:space="preserve"> </w:t>
-      </w:r>
-      <w:r>
-        <w:t>инопланетянина,</w:t>
-      </w:r>
-      <w:r>
-        <w:rPr>
-          <w:spacing w:val="-5"/>
-        </w:rPr>
-        <w:t xml:space="preserve"> </w:t>
-      </w:r>
-      <w:r>
-        <w:t>игрок уничтожает</w:t>
-      </w:r>
-      <w:r>
-        <w:rPr>
-          <w:spacing w:val="-1"/>
-        </w:rPr>
-        <w:t xml:space="preserve"> </w:t>
-      </w:r>
-      <w:r>
-        <w:t>его,</w:t>
-      </w:r>
-      <w:r>
-        <w:rPr>
-          <w:spacing w:val="-4"/>
-        </w:rPr>
-        <w:t xml:space="preserve"> </w:t>
-      </w:r>
-      <w:r>
-        <w:t>за что</w:t>
-      </w:r>
-      <w:r>
-        <w:rPr>
-          <w:spacing w:val="-1"/>
-        </w:rPr>
-        <w:t xml:space="preserve"> </w:t>
-      </w:r>
-      <w:r>
-        <w:t>получает очки.</w:t>
-      </w:r>
     </w:p>
     <w:p>
       <w:pPr>
@@ -3153,6 +3027,94 @@
         <w:ind w:left="104" w:right="503" w:firstLine="563"/>
         <w:jc w:val="both"/>
       </w:pPr>
+      <w:r>
+        <w:rPr>
+          <w:b/>
+          <w:lang w:val="en-US"/>
+        </w:rPr>
+        <w:t>Visual</w:t>
+      </w:r>
+      <w:r>
+        <w:rPr>
+          <w:b/>
+        </w:rPr>
+        <w:t xml:space="preserve"> </w:t>
+      </w:r>
+      <w:r>
+        <w:rPr>
+          <w:b/>
+          <w:lang w:val="en-US"/>
+        </w:rPr>
+        <w:t>Studio</w:t>
+      </w:r>
+      <w:r>
+        <w:rPr>
+          <w:b/>
+        </w:rPr>
+        <w:t xml:space="preserve"> – </w:t>
+      </w:r>
+      <w:r>
+        <w:t>полнофункциональная</w:t>
+      </w:r>
+      <w:r>
+        <w:t xml:space="preserve"> среда разработки от компании </w:t>
+      </w:r>
+      <w:r>
+        <w:rPr>
+          <w:lang w:val="en-US"/>
+        </w:rPr>
+        <w:t>Microsoft</w:t>
+      </w:r>
+      <w:r>
+        <w:t xml:space="preserve">, позволяющая работать с платформами </w:t>
+      </w:r>
+      <w:r>
+        <w:rPr>
+          <w:lang w:val="en-US"/>
+        </w:rPr>
+        <w:t>Windows</w:t>
+      </w:r>
+      <w:r>
+        <w:t xml:space="preserve">, </w:t>
+      </w:r>
+      <w:r>
+        <w:t xml:space="preserve">Интернет и </w:t>
+      </w:r>
+      <w:r>
+        <w:rPr>
+          <w:lang w:val="en-US"/>
+        </w:rPr>
+        <w:t>Android</w:t>
+      </w:r>
+      <w:r>
+        <w:t xml:space="preserve">. Возможности данной </w:t>
+      </w:r>
+      <w:r>
+        <w:rPr>
+          <w:lang w:val="en-US"/>
+        </w:rPr>
+        <w:t>IDE</w:t>
+      </w:r>
+      <w:r>
+        <w:t xml:space="preserve"> </w:t>
+      </w:r>
+      <w:r>
+        <w:t xml:space="preserve">позволяют правильно и эффективно писать код, реорганизовывать, анализировать и исправлять проблемы с кодом </w:t>
+      </w:r>
+      <w:bookmarkStart w:id="0" w:name="_Hlk100360206"/>
+      <w:r>
+        <w:t>[</w:t>
+      </w:r>
+      <w:r>
+        <w:t>3</w:t>
+      </w:r>
+      <w:r>
+        <w:t>]</w:t>
+      </w:r>
+      <w:bookmarkEnd w:id="0"/>
+      <w:r>
+        <w:t>.</w:t>
+      </w:r>
     </w:p>
     <w:p>
       <w:pPr>
@@ -3161,12 +3123,1392 @@
         <w:ind w:left="104" w:right="503" w:firstLine="563"/>
         <w:jc w:val="both"/>
       </w:pPr>
+      <w:r>
+        <w:t xml:space="preserve">Также </w:t>
+      </w:r>
+      <w:r>
+        <w:rPr>
+          <w:lang w:val="en-US"/>
+        </w:rPr>
+        <w:t>Visual</w:t>
+      </w:r>
+      <w:r>
+        <w:t xml:space="preserve"> </w:t>
+      </w:r>
+      <w:r>
+        <w:rPr>
+          <w:lang w:val="en-US"/>
+        </w:rPr>
+        <w:t>Studio</w:t>
+      </w:r>
+      <w:r>
+        <w:t xml:space="preserve"> имеет большой набор компонентов для создания графического интерфейса.</w:t>
+      </w:r>
+    </w:p>
+    <w:p>
+      <w:pPr>
+        <w:pStyle w:val="a3"/>
+        <w:spacing w:before="202" w:line="360" w:lineRule="auto"/>
+        <w:ind w:left="104" w:right="503" w:firstLine="563"/>
+        <w:jc w:val="both"/>
+      </w:pPr>
+    </w:p>
+    <w:p>
+      <w:pPr>
+        <w:pStyle w:val="2"/>
+        <w:numPr>
+          <w:ilvl w:val="1"/>
+          <w:numId w:val="5"/>
+        </w:numPr>
+        <w:ind w:left="0" w:firstLine="709"/>
+      </w:pPr>
+      <w:r>
+        <w:rPr>
+          <w:lang w:val="en-US"/>
+        </w:rPr>
+        <w:t xml:space="preserve">IDE </w:t>
+      </w:r>
+      <w:proofErr w:type="spellStart"/>
+      <w:r>
+        <w:rPr>
+          <w:lang w:val="en-US"/>
+        </w:rPr>
+        <w:t>Qt</w:t>
+      </w:r>
+      <w:proofErr w:type="spellEnd"/>
+      <w:r>
+        <w:rPr>
+          <w:lang w:val="en-US"/>
+        </w:rPr>
+        <w:t xml:space="preserve"> Creator</w:t>
+      </w:r>
+    </w:p>
+    <w:p>
+      <w:pPr>
+        <w:spacing w:line="360" w:lineRule="auto"/>
+        <w:ind w:firstLine="709"/>
+        <w:jc w:val="both"/>
+        <w:rPr>
+          <w:sz w:val="28"/>
+        </w:rPr>
+      </w:pPr>
+    </w:p>
+    <w:p>
+      <w:pPr>
+        <w:spacing w:line="360" w:lineRule="auto"/>
+        <w:ind w:firstLine="709"/>
+        <w:jc w:val="both"/>
+        <w:rPr>
+          <w:sz w:val="28"/>
+        </w:rPr>
+      </w:pPr>
+      <w:proofErr w:type="spellStart"/>
+      <w:r>
+        <w:rPr>
+          <w:b/>
+          <w:sz w:val="28"/>
+          <w:lang w:val="en-US"/>
+        </w:rPr>
+        <w:t>Qt</w:t>
+      </w:r>
+      <w:proofErr w:type="spellEnd"/>
+      <w:r>
+        <w:rPr>
+          <w:b/>
+          <w:sz w:val="28"/>
+        </w:rPr>
+        <w:t xml:space="preserve"> </w:t>
+      </w:r>
+      <w:r>
+        <w:rPr>
+          <w:b/>
+          <w:sz w:val="28"/>
+          <w:lang w:val="en-US"/>
+        </w:rPr>
+        <w:t>Creator</w:t>
+      </w:r>
+      <w:r>
+        <w:rPr>
+          <w:b/>
+          <w:sz w:val="28"/>
+        </w:rPr>
+        <w:t xml:space="preserve"> </w:t>
+      </w:r>
+      <w:r>
+        <w:rPr>
+          <w:sz w:val="28"/>
+        </w:rPr>
+        <w:t xml:space="preserve">– удобная и быстрая среда разработки </w:t>
+      </w:r>
+      <w:r>
+        <w:rPr>
+          <w:sz w:val="28"/>
+          <w:lang w:val="en-US"/>
+        </w:rPr>
+        <w:t>C</w:t>
+      </w:r>
+      <w:r>
+        <w:rPr>
+          <w:sz w:val="28"/>
+        </w:rPr>
+        <w:t>++</w:t>
+      </w:r>
+      <w:r>
+        <w:rPr>
+          <w:sz w:val="28"/>
+        </w:rPr>
+        <w:t>. Данная кроссплатформенная среда имеет удобный современный редактор кода</w:t>
+      </w:r>
+      <w:r>
+        <w:rPr>
+          <w:sz w:val="28"/>
+        </w:rPr>
+        <w:t xml:space="preserve"> </w:t>
+      </w:r>
+      <w:r>
+        <w:rPr>
+          <w:sz w:val="28"/>
+          <w:lang w:val="en-US"/>
+        </w:rPr>
+        <w:t>C</w:t>
+      </w:r>
+      <w:r>
+        <w:rPr>
+          <w:sz w:val="28"/>
+        </w:rPr>
+        <w:t>++</w:t>
+      </w:r>
+      <w:r>
+        <w:rPr>
+          <w:sz w:val="28"/>
+        </w:rPr>
+        <w:t xml:space="preserve">, встроенный удобный графический интерфейс, дизайнер форм, инструменты навигации и </w:t>
+      </w:r>
+      <w:r>
+        <w:rPr>
+          <w:sz w:val="28"/>
+        </w:rPr>
+        <w:t>множество других полезных</w:t>
+      </w:r>
+      <w:r>
+        <w:rPr>
+          <w:sz w:val="28"/>
+        </w:rPr>
+        <w:t xml:space="preserve"> функций. Множество разработчиков выбирают его за </w:t>
+      </w:r>
+      <w:r>
+        <w:rPr>
+          <w:sz w:val="28"/>
+          <w:lang w:val="en-US"/>
+        </w:rPr>
+        <w:t>API</w:t>
+      </w:r>
+      <w:r>
+        <w:rPr>
+          <w:sz w:val="28"/>
+        </w:rPr>
+        <w:t xml:space="preserve"> и библиотеки, поскольку они последовательны, подробны, удобны и хорошо документированы.</w:t>
+      </w:r>
+    </w:p>
+    <w:p>
+      <w:pPr>
+        <w:spacing w:line="360" w:lineRule="auto"/>
+        <w:ind w:firstLine="709"/>
+        <w:jc w:val="both"/>
+        <w:rPr>
+          <w:sz w:val="28"/>
+        </w:rPr>
+      </w:pPr>
+      <w:r>
+        <w:rPr>
+          <w:sz w:val="28"/>
+        </w:rPr>
+        <w:t>Данная среда разработки поставляется с полным набором инструментов разработчика для одновременного создания приложений и пользовательских интерфейсов, а также для дальнейшего их развёртывания в различных мобильных и настольных ОС</w:t>
+      </w:r>
+      <w:r>
+        <w:rPr>
+          <w:sz w:val="28"/>
+        </w:rPr>
+        <w:t xml:space="preserve"> </w:t>
+      </w:r>
+      <w:bookmarkStart w:id="1" w:name="_Hlk100360223"/>
+      <w:r>
+        <w:rPr>
+          <w:sz w:val="28"/>
+          <w:szCs w:val="28"/>
+        </w:rPr>
+        <w:t>[3]</w:t>
+      </w:r>
+      <w:bookmarkEnd w:id="1"/>
+      <w:r>
+        <w:rPr>
+          <w:sz w:val="32"/>
+        </w:rPr>
+        <w:t xml:space="preserve">. </w:t>
+      </w:r>
+    </w:p>
+    <w:p>
+      <w:pPr>
+        <w:spacing w:line="360" w:lineRule="auto"/>
+        <w:ind w:firstLine="709"/>
+        <w:jc w:val="both"/>
+        <w:rPr>
+          <w:sz w:val="28"/>
+        </w:rPr>
+      </w:pPr>
+    </w:p>
+    <w:p>
+      <w:pPr>
+        <w:pStyle w:val="2"/>
+        <w:numPr>
+          <w:ilvl w:val="1"/>
+          <w:numId w:val="5"/>
+        </w:numPr>
+        <w:ind w:left="0" w:firstLine="709"/>
+      </w:pPr>
+      <w:r>
+        <w:rPr>
+          <w:lang w:val="en-US"/>
+        </w:rPr>
+        <w:t xml:space="preserve">IDE </w:t>
+      </w:r>
+      <w:proofErr w:type="spellStart"/>
+      <w:r>
+        <w:rPr>
+          <w:lang w:val="en-US"/>
+        </w:rPr>
+        <w:t>CLion</w:t>
+      </w:r>
+      <w:proofErr w:type="spellEnd"/>
+    </w:p>
+    <w:p>
+      <w:pPr>
+        <w:spacing w:line="360" w:lineRule="auto"/>
+        <w:ind w:firstLine="709"/>
+        <w:jc w:val="both"/>
+        <w:rPr>
+          <w:sz w:val="28"/>
+        </w:rPr>
+      </w:pPr>
+    </w:p>
+    <w:p>
+      <w:pPr>
+        <w:spacing w:line="360" w:lineRule="auto"/>
+        <w:ind w:firstLine="709"/>
+        <w:jc w:val="both"/>
+        <w:rPr>
+          <w:sz w:val="28"/>
+        </w:rPr>
+      </w:pPr>
+      <w:proofErr w:type="spellStart"/>
+      <w:r>
+        <w:rPr>
+          <w:b/>
+          <w:sz w:val="28"/>
+          <w:lang w:val="en-US"/>
+        </w:rPr>
+        <w:t>CLion</w:t>
+      </w:r>
+      <w:proofErr w:type="spellEnd"/>
+      <w:r>
+        <w:rPr>
+          <w:b/>
+          <w:sz w:val="28"/>
+        </w:rPr>
+        <w:t xml:space="preserve"> </w:t>
+      </w:r>
+      <w:r>
+        <w:rPr>
+          <w:sz w:val="28"/>
+        </w:rPr>
+        <w:t xml:space="preserve">– мощная и кроссплатформенная </w:t>
+      </w:r>
+      <w:r>
+        <w:rPr>
+          <w:sz w:val="28"/>
+          <w:lang w:val="en-US"/>
+        </w:rPr>
+        <w:t>IDE</w:t>
+      </w:r>
+      <w:r>
+        <w:rPr>
+          <w:sz w:val="28"/>
+        </w:rPr>
+        <w:t xml:space="preserve"> </w:t>
+      </w:r>
+      <w:r>
+        <w:rPr>
+          <w:sz w:val="28"/>
+        </w:rPr>
+        <w:t xml:space="preserve">для </w:t>
+      </w:r>
+      <w:r>
+        <w:rPr>
+          <w:sz w:val="28"/>
+          <w:lang w:val="en-US"/>
+        </w:rPr>
+        <w:t>C</w:t>
+      </w:r>
+      <w:r>
+        <w:rPr>
+          <w:sz w:val="28"/>
+        </w:rPr>
+        <w:t xml:space="preserve"> </w:t>
+      </w:r>
+      <w:r>
+        <w:rPr>
+          <w:sz w:val="28"/>
+        </w:rPr>
+        <w:t xml:space="preserve">и </w:t>
+      </w:r>
+      <w:r>
+        <w:rPr>
+          <w:sz w:val="28"/>
+          <w:lang w:val="en-US"/>
+        </w:rPr>
+        <w:t>C</w:t>
+      </w:r>
+      <w:r>
+        <w:rPr>
+          <w:sz w:val="28"/>
+        </w:rPr>
+        <w:t>++</w:t>
+      </w:r>
+      <w:r>
+        <w:rPr>
+          <w:sz w:val="28"/>
+        </w:rPr>
+        <w:t xml:space="preserve"> от компании </w:t>
+      </w:r>
+      <w:proofErr w:type="spellStart"/>
+      <w:r>
+        <w:rPr>
+          <w:sz w:val="28"/>
+          <w:lang w:val="en-US"/>
+        </w:rPr>
+        <w:t>JetBrains</w:t>
+      </w:r>
+      <w:proofErr w:type="spellEnd"/>
+      <w:r>
+        <w:rPr>
+          <w:sz w:val="28"/>
+        </w:rPr>
+        <w:t xml:space="preserve">, включающая в себя современные стандарты </w:t>
+      </w:r>
+      <w:r>
+        <w:rPr>
+          <w:sz w:val="28"/>
+          <w:lang w:val="en-US"/>
+        </w:rPr>
+        <w:t>C</w:t>
+      </w:r>
+      <w:r>
+        <w:rPr>
+          <w:sz w:val="28"/>
+        </w:rPr>
+        <w:t xml:space="preserve">++, </w:t>
+      </w:r>
+      <w:r>
+        <w:rPr>
+          <w:sz w:val="28"/>
+          <w:lang w:val="en-US"/>
+        </w:rPr>
+        <w:t>libs</w:t>
+      </w:r>
+      <w:r>
+        <w:rPr>
+          <w:sz w:val="28"/>
+        </w:rPr>
+        <w:t xml:space="preserve">++ </w:t>
+      </w:r>
+      <w:r>
+        <w:rPr>
+          <w:sz w:val="28"/>
+        </w:rPr>
+        <w:t xml:space="preserve">и </w:t>
+      </w:r>
+      <w:r>
+        <w:rPr>
+          <w:sz w:val="28"/>
+          <w:lang w:val="en-US"/>
+        </w:rPr>
+        <w:t>Boost</w:t>
+      </w:r>
+      <w:r>
+        <w:rPr>
+          <w:sz w:val="28"/>
+        </w:rPr>
+        <w:t xml:space="preserve">. Также она хорошо знает коды и упрощает рутину, позволяя сосредотачиваться на основных вещах разработки. Одной из основных возможностей этой среды разработки является </w:t>
+      </w:r>
+      <w:proofErr w:type="spellStart"/>
+      <w:r>
+        <w:rPr>
+          <w:sz w:val="28"/>
+        </w:rPr>
+        <w:t>рефакторинг</w:t>
+      </w:r>
+      <w:proofErr w:type="spellEnd"/>
+      <w:r>
+        <w:rPr>
+          <w:sz w:val="28"/>
+        </w:rPr>
+        <w:t xml:space="preserve">, позволяющий переименовывать символы, сдвигать элементы вверх и вниз по ранжированию, изменять сигнатуру функции, </w:t>
+      </w:r>
+      <w:r>
+        <w:rPr>
+          <w:sz w:val="28"/>
+        </w:rPr>
+        <w:lastRenderedPageBreak/>
+        <w:t xml:space="preserve">а также гарантировать, что её автоматический </w:t>
+      </w:r>
+      <w:proofErr w:type="spellStart"/>
+      <w:r>
+        <w:rPr>
+          <w:sz w:val="28"/>
+        </w:rPr>
+        <w:t>рефакторинг</w:t>
+      </w:r>
+      <w:proofErr w:type="spellEnd"/>
+      <w:r>
+        <w:rPr>
+          <w:sz w:val="28"/>
+        </w:rPr>
+        <w:t xml:space="preserve"> будет правильно генерировать необходимые изменения в коде.</w:t>
+      </w:r>
+    </w:p>
+    <w:p>
+      <w:pPr>
+        <w:spacing w:line="360" w:lineRule="auto"/>
+        <w:ind w:firstLine="709"/>
+        <w:jc w:val="both"/>
+        <w:rPr>
+          <w:sz w:val="28"/>
+        </w:rPr>
+      </w:pPr>
+      <w:r>
+        <w:rPr>
+          <w:sz w:val="28"/>
+        </w:rPr>
+        <w:t xml:space="preserve">Интегрированный отладчик анализирует и решает проблемы с помощью дружественного пользовательского интерфейса </w:t>
+      </w:r>
+      <w:r>
+        <w:rPr>
+          <w:sz w:val="28"/>
+          <w:lang w:val="en-US"/>
+        </w:rPr>
+        <w:t>IDE</w:t>
+      </w:r>
+      <w:r>
+        <w:rPr>
+          <w:sz w:val="28"/>
+        </w:rPr>
+        <w:t xml:space="preserve">. Более того, он также удалённо связывается с </w:t>
+      </w:r>
+      <w:proofErr w:type="spellStart"/>
+      <w:r>
+        <w:rPr>
+          <w:sz w:val="28"/>
+        </w:rPr>
+        <w:t>нативными</w:t>
+      </w:r>
+      <w:proofErr w:type="spellEnd"/>
+      <w:r>
+        <w:rPr>
+          <w:sz w:val="28"/>
+        </w:rPr>
+        <w:t xml:space="preserve"> процессами или отладками </w:t>
+      </w:r>
+      <w:r>
+        <w:rPr>
+          <w:sz w:val="28"/>
+          <w:szCs w:val="28"/>
+        </w:rPr>
+        <w:t>[3]</w:t>
+      </w:r>
+      <w:r>
+        <w:rPr>
+          <w:sz w:val="28"/>
+        </w:rPr>
+        <w:t>.</w:t>
+      </w:r>
+    </w:p>
+    <w:p>
+      <w:pPr>
+        <w:spacing w:line="360" w:lineRule="auto"/>
+        <w:ind w:firstLine="709"/>
+        <w:jc w:val="both"/>
+        <w:rPr>
+          <w:sz w:val="28"/>
+        </w:rPr>
+      </w:pPr>
+    </w:p>
+    <w:p>
+      <w:pPr>
+        <w:pStyle w:val="2"/>
+        <w:numPr>
+          <w:ilvl w:val="1"/>
+          <w:numId w:val="5"/>
+        </w:numPr>
+        <w:ind w:left="0" w:firstLine="709"/>
+      </w:pPr>
+      <w:r>
+        <w:t>Формирование критериев сравнения</w:t>
+      </w:r>
+    </w:p>
+    <w:p>
+      <w:pPr>
+        <w:spacing w:line="360" w:lineRule="auto"/>
+        <w:ind w:firstLine="709"/>
+        <w:jc w:val="both"/>
+        <w:rPr>
+          <w:sz w:val="28"/>
+        </w:rPr>
+      </w:pPr>
+    </w:p>
+    <w:p>
+      <w:pPr>
+        <w:spacing w:line="360" w:lineRule="auto"/>
+        <w:ind w:firstLine="709"/>
+        <w:jc w:val="both"/>
+        <w:rPr>
+          <w:sz w:val="28"/>
+        </w:rPr>
+      </w:pPr>
+      <w:r>
+        <w:rPr>
+          <w:sz w:val="28"/>
+        </w:rPr>
+        <w:t xml:space="preserve">Для определения оптимального инструмента разработки приложения на </w:t>
+      </w:r>
+      <w:r>
+        <w:rPr>
+          <w:sz w:val="28"/>
+          <w:lang w:val="en-US"/>
+        </w:rPr>
+        <w:t>C</w:t>
+      </w:r>
+      <w:r>
+        <w:rPr>
+          <w:sz w:val="28"/>
+        </w:rPr>
+        <w:t xml:space="preserve">++ </w:t>
+      </w:r>
+      <w:r>
+        <w:rPr>
+          <w:sz w:val="28"/>
+        </w:rPr>
+        <w:t xml:space="preserve">с использованием </w:t>
+      </w:r>
+      <w:proofErr w:type="spellStart"/>
+      <w:r>
+        <w:rPr>
+          <w:sz w:val="28"/>
+        </w:rPr>
+        <w:t>фреймворка</w:t>
+      </w:r>
+      <w:proofErr w:type="spellEnd"/>
+      <w:r>
+        <w:rPr>
+          <w:sz w:val="28"/>
+        </w:rPr>
+        <w:t xml:space="preserve"> </w:t>
+      </w:r>
+      <w:proofErr w:type="spellStart"/>
+      <w:r>
+        <w:rPr>
+          <w:sz w:val="28"/>
+          <w:lang w:val="en-US"/>
+        </w:rPr>
+        <w:t>GStreamer</w:t>
+      </w:r>
+      <w:proofErr w:type="spellEnd"/>
+      <w:r>
+        <w:rPr>
+          <w:sz w:val="28"/>
+        </w:rPr>
+        <w:t xml:space="preserve"> </w:t>
+      </w:r>
+      <w:r>
+        <w:rPr>
+          <w:sz w:val="28"/>
+        </w:rPr>
+        <w:t>можно выделить следующие критерии:</w:t>
+      </w:r>
+    </w:p>
+    <w:p>
+      <w:pPr>
+        <w:pStyle w:val="a4"/>
+        <w:numPr>
+          <w:ilvl w:val="0"/>
+          <w:numId w:val="9"/>
+        </w:numPr>
+        <w:spacing w:line="360" w:lineRule="auto"/>
+        <w:rPr>
+          <w:sz w:val="28"/>
+        </w:rPr>
+      </w:pPr>
+      <w:bookmarkStart w:id="2" w:name="_Hlk100361003"/>
+      <w:r>
+        <w:rPr>
+          <w:sz w:val="28"/>
+        </w:rPr>
+        <w:t>Наличие подсветки синтаксиса</w:t>
+      </w:r>
+      <w:bookmarkEnd w:id="2"/>
+      <w:r>
+        <w:rPr>
+          <w:sz w:val="28"/>
+        </w:rPr>
+        <w:t>;</w:t>
+      </w:r>
+    </w:p>
+    <w:p>
+      <w:pPr>
+        <w:pStyle w:val="a4"/>
+        <w:numPr>
+          <w:ilvl w:val="0"/>
+          <w:numId w:val="9"/>
+        </w:numPr>
+        <w:spacing w:line="360" w:lineRule="auto"/>
+        <w:rPr>
+          <w:sz w:val="28"/>
+        </w:rPr>
+      </w:pPr>
+      <w:r>
+        <w:rPr>
+          <w:sz w:val="28"/>
+        </w:rPr>
+        <w:t>Наличие инструментов для создания графического интерфейса;</w:t>
+      </w:r>
+    </w:p>
+    <w:p>
+      <w:pPr>
+        <w:pStyle w:val="a4"/>
+        <w:numPr>
+          <w:ilvl w:val="0"/>
+          <w:numId w:val="9"/>
+        </w:numPr>
+        <w:spacing w:line="360" w:lineRule="auto"/>
+        <w:rPr>
+          <w:sz w:val="28"/>
+        </w:rPr>
+      </w:pPr>
+      <w:r>
+        <w:rPr>
+          <w:sz w:val="28"/>
+        </w:rPr>
+        <w:t>Наличие документации;</w:t>
+      </w:r>
+    </w:p>
+    <w:p>
+      <w:pPr>
+        <w:pStyle w:val="a4"/>
+        <w:numPr>
+          <w:ilvl w:val="0"/>
+          <w:numId w:val="9"/>
+        </w:numPr>
+        <w:spacing w:line="360" w:lineRule="auto"/>
+        <w:rPr>
+          <w:sz w:val="28"/>
+        </w:rPr>
+      </w:pPr>
+      <w:r>
+        <w:rPr>
+          <w:sz w:val="28"/>
+        </w:rPr>
+        <w:t>Кроссплатформенность;</w:t>
+      </w:r>
+    </w:p>
+    <w:p>
+      <w:pPr>
+        <w:pStyle w:val="a4"/>
+        <w:numPr>
+          <w:ilvl w:val="0"/>
+          <w:numId w:val="9"/>
+        </w:numPr>
+        <w:spacing w:line="360" w:lineRule="auto"/>
+        <w:rPr>
+          <w:sz w:val="28"/>
+        </w:rPr>
+      </w:pPr>
+      <w:r>
+        <w:rPr>
+          <w:sz w:val="28"/>
+        </w:rPr>
+        <w:t xml:space="preserve">Возможность подключения дополнительных </w:t>
+      </w:r>
+      <w:proofErr w:type="spellStart"/>
+      <w:r>
+        <w:rPr>
+          <w:sz w:val="28"/>
+        </w:rPr>
+        <w:t>фреймворков</w:t>
+      </w:r>
+      <w:proofErr w:type="spellEnd"/>
+      <w:r>
+        <w:rPr>
+          <w:sz w:val="28"/>
+        </w:rPr>
+        <w:t>.</w:t>
+      </w:r>
+    </w:p>
+    <w:p>
+      <w:pPr>
+        <w:spacing w:line="360" w:lineRule="auto"/>
+        <w:rPr>
+          <w:sz w:val="28"/>
+        </w:rPr>
+      </w:pPr>
+    </w:p>
+    <w:p>
+      <w:pPr>
+        <w:pStyle w:val="2"/>
+        <w:numPr>
+          <w:ilvl w:val="1"/>
+          <w:numId w:val="5"/>
+        </w:numPr>
+        <w:ind w:left="0" w:firstLine="709"/>
+      </w:pPr>
+      <w:r>
+        <w:t>Сравнение аналогов и выбор среды разработки</w:t>
+      </w:r>
+    </w:p>
+    <w:p>
+      <w:pPr>
+        <w:spacing w:line="360" w:lineRule="auto"/>
+        <w:ind w:firstLine="709"/>
+        <w:jc w:val="both"/>
+        <w:rPr>
+          <w:sz w:val="28"/>
+        </w:rPr>
+      </w:pPr>
+    </w:p>
+    <w:p>
+      <w:pPr>
+        <w:spacing w:line="360" w:lineRule="auto"/>
+        <w:ind w:firstLine="709"/>
+        <w:jc w:val="both"/>
+        <w:rPr>
+          <w:sz w:val="28"/>
+        </w:rPr>
+      </w:pPr>
+      <w:r>
+        <w:rPr>
+          <w:sz w:val="28"/>
+        </w:rPr>
+        <w:t>Опираясь на техническую информацию, находящуюся в свободном доступе, а также на проводившиеся сравнения технических характеристик выбранных сред разработки, проведён анализ для определения оптимального и удобного инструмента. Результат приведён в таблице 2.1.</w:t>
+      </w:r>
+    </w:p>
+    <w:p>
+      <w:pPr>
+        <w:spacing w:line="360" w:lineRule="auto"/>
+        <w:ind w:firstLine="709"/>
+        <w:jc w:val="both"/>
+        <w:rPr>
+          <w:sz w:val="28"/>
+        </w:rPr>
+      </w:pPr>
+      <w:r>
+        <w:rPr>
+          <w:sz w:val="28"/>
+        </w:rPr>
+        <w:t>Таблица 2.1 – Сравнение аналогичных сред разработки.</w:t>
+      </w:r>
+    </w:p>
+    <w:tbl>
+      <w:tblPr>
+        <w:tblStyle w:val="a6"/>
+        <w:tblW w:w="0" w:type="auto"/>
+        <w:tblLook w:val="04A0" w:firstRow="1" w:lastRow="0" w:firstColumn="1" w:lastColumn="0" w:noHBand="0" w:noVBand="1"/>
+      </w:tblPr>
+      <w:tblGrid>
+        <w:gridCol w:w="3045"/>
+        <w:gridCol w:w="2210"/>
+        <w:gridCol w:w="2226"/>
+        <w:gridCol w:w="2209"/>
+      </w:tblGrid>
+      <w:tr>
+        <w:tc>
+          <w:tcPr>
+            <w:tcW w:w="2422" w:type="dxa"/>
+          </w:tcPr>
+          <w:p>
+            <w:pPr>
+              <w:spacing w:line="360" w:lineRule="auto"/>
+              <w:jc w:val="both"/>
+              <w:rPr>
+                <w:sz w:val="28"/>
+              </w:rPr>
+            </w:pPr>
+          </w:p>
+        </w:tc>
+        <w:tc>
+          <w:tcPr>
+            <w:tcW w:w="2422" w:type="dxa"/>
+          </w:tcPr>
+          <w:p>
+            <w:pPr>
+              <w:spacing w:line="360" w:lineRule="auto"/>
+              <w:jc w:val="both"/>
+              <w:rPr>
+                <w:sz w:val="28"/>
+                <w:lang w:val="en-US"/>
+              </w:rPr>
+            </w:pPr>
+            <w:r>
+              <w:rPr>
+                <w:sz w:val="28"/>
+                <w:lang w:val="en-US"/>
+              </w:rPr>
+              <w:t>Visual Studio</w:t>
+            </w:r>
+          </w:p>
+        </w:tc>
+        <w:tc>
+          <w:tcPr>
+            <w:tcW w:w="2423" w:type="dxa"/>
+          </w:tcPr>
+          <w:p>
+            <w:pPr>
+              <w:spacing w:line="360" w:lineRule="auto"/>
+              <w:jc w:val="both"/>
+              <w:rPr>
+                <w:sz w:val="28"/>
+                <w:lang w:val="en-US"/>
+              </w:rPr>
+            </w:pPr>
+            <w:proofErr w:type="spellStart"/>
+            <w:r>
+              <w:rPr>
+                <w:sz w:val="28"/>
+                <w:lang w:val="en-US"/>
+              </w:rPr>
+              <w:t>Qt</w:t>
+            </w:r>
+            <w:proofErr w:type="spellEnd"/>
+            <w:r>
+              <w:rPr>
+                <w:sz w:val="28"/>
+                <w:lang w:val="en-US"/>
+              </w:rPr>
+              <w:t xml:space="preserve"> Creator</w:t>
+            </w:r>
+          </w:p>
+        </w:tc>
+        <w:tc>
+          <w:tcPr>
+            <w:tcW w:w="2423" w:type="dxa"/>
+          </w:tcPr>
+          <w:p>
+            <w:pPr>
+              <w:spacing w:line="360" w:lineRule="auto"/>
+              <w:jc w:val="both"/>
+              <w:rPr>
+                <w:sz w:val="28"/>
+                <w:lang w:val="en-US"/>
+              </w:rPr>
+            </w:pPr>
+            <w:proofErr w:type="spellStart"/>
+            <w:r>
+              <w:rPr>
+                <w:sz w:val="28"/>
+                <w:lang w:val="en-US"/>
+              </w:rPr>
+              <w:t>CLion</w:t>
+            </w:r>
+            <w:proofErr w:type="spellEnd"/>
+          </w:p>
+        </w:tc>
+      </w:tr>
+      <w:tr>
+        <w:tc>
+          <w:tcPr>
+            <w:tcW w:w="2422" w:type="dxa"/>
+          </w:tcPr>
+          <w:p>
+            <w:pPr>
+              <w:spacing w:line="360" w:lineRule="auto"/>
+              <w:jc w:val="both"/>
+              <w:rPr>
+                <w:sz w:val="28"/>
+              </w:rPr>
+            </w:pPr>
+            <w:r>
+              <w:rPr>
+                <w:sz w:val="28"/>
+              </w:rPr>
+              <w:t>Наличие подсветки синтаксиса</w:t>
+            </w:r>
+          </w:p>
+        </w:tc>
+        <w:tc>
+          <w:tcPr>
+            <w:tcW w:w="2422" w:type="dxa"/>
+          </w:tcPr>
+          <w:p>
+            <w:pPr>
+              <w:spacing w:line="360" w:lineRule="auto"/>
+              <w:jc w:val="center"/>
+              <w:rPr>
+                <w:sz w:val="28"/>
+              </w:rPr>
+            </w:pPr>
+            <w:r>
+              <w:rPr>
+                <w:sz w:val="28"/>
+              </w:rPr>
+              <w:t>+</w:t>
+            </w:r>
+          </w:p>
+        </w:tc>
+        <w:tc>
+          <w:tcPr>
+            <w:tcW w:w="2423" w:type="dxa"/>
+          </w:tcPr>
+          <w:p>
+            <w:pPr>
+              <w:spacing w:line="360" w:lineRule="auto"/>
+              <w:jc w:val="center"/>
+              <w:rPr>
+                <w:sz w:val="28"/>
+              </w:rPr>
+            </w:pPr>
+            <w:r>
+              <w:rPr>
+                <w:sz w:val="28"/>
+              </w:rPr>
+              <w:t>+</w:t>
+            </w:r>
+          </w:p>
+        </w:tc>
+        <w:tc>
+          <w:tcPr>
+            <w:tcW w:w="2423" w:type="dxa"/>
+          </w:tcPr>
+          <w:p>
+            <w:pPr>
+              <w:spacing w:line="360" w:lineRule="auto"/>
+              <w:jc w:val="center"/>
+              <w:rPr>
+                <w:sz w:val="28"/>
+              </w:rPr>
+            </w:pPr>
+            <w:r>
+              <w:rPr>
+                <w:sz w:val="28"/>
+              </w:rPr>
+              <w:t>+</w:t>
+            </w:r>
+          </w:p>
+        </w:tc>
+      </w:tr>
+      <w:tr>
+        <w:tc>
+          <w:tcPr>
+            <w:tcW w:w="2422" w:type="dxa"/>
+          </w:tcPr>
+          <w:p>
+            <w:pPr>
+              <w:spacing w:line="360" w:lineRule="auto"/>
+              <w:jc w:val="both"/>
+              <w:rPr>
+                <w:sz w:val="28"/>
+              </w:rPr>
+            </w:pPr>
+            <w:r>
+              <w:rPr>
+                <w:sz w:val="28"/>
+              </w:rPr>
+              <w:t>Наличие инструментов для создания графического интерфейса</w:t>
+            </w:r>
+          </w:p>
+        </w:tc>
+        <w:tc>
+          <w:tcPr>
+            <w:tcW w:w="2422" w:type="dxa"/>
+          </w:tcPr>
+          <w:p>
+            <w:pPr>
+              <w:spacing w:line="360" w:lineRule="auto"/>
+              <w:jc w:val="center"/>
+              <w:rPr>
+                <w:sz w:val="28"/>
+              </w:rPr>
+            </w:pPr>
+            <w:r>
+              <w:rPr>
+                <w:sz w:val="28"/>
+              </w:rPr>
+              <w:t>+</w:t>
+            </w:r>
+          </w:p>
+        </w:tc>
+        <w:tc>
+          <w:tcPr>
+            <w:tcW w:w="2423" w:type="dxa"/>
+          </w:tcPr>
+          <w:p>
+            <w:pPr>
+              <w:spacing w:line="360" w:lineRule="auto"/>
+              <w:jc w:val="center"/>
+              <w:rPr>
+                <w:sz w:val="28"/>
+              </w:rPr>
+            </w:pPr>
+            <w:r>
+              <w:rPr>
+                <w:sz w:val="28"/>
+              </w:rPr>
+              <w:t>+</w:t>
+            </w:r>
+          </w:p>
+        </w:tc>
+        <w:tc>
+          <w:tcPr>
+            <w:tcW w:w="2423" w:type="dxa"/>
+          </w:tcPr>
+          <w:p>
+            <w:pPr>
+              <w:spacing w:line="360" w:lineRule="auto"/>
+              <w:jc w:val="center"/>
+              <w:rPr>
+                <w:sz w:val="28"/>
+              </w:rPr>
+            </w:pPr>
+            <w:r>
+              <w:rPr>
+                <w:sz w:val="28"/>
+              </w:rPr>
+              <w:t>-</w:t>
+            </w:r>
+          </w:p>
+        </w:tc>
+      </w:tr>
+      <w:tr>
+        <w:tc>
+          <w:tcPr>
+            <w:tcW w:w="2422" w:type="dxa"/>
+          </w:tcPr>
+          <w:p>
+            <w:pPr>
+              <w:spacing w:line="360" w:lineRule="auto"/>
+              <w:jc w:val="both"/>
+              <w:rPr>
+                <w:sz w:val="28"/>
+              </w:rPr>
+            </w:pPr>
+            <w:r>
+              <w:rPr>
+                <w:sz w:val="28"/>
+              </w:rPr>
+              <w:t>Наличие документации</w:t>
+            </w:r>
+          </w:p>
+        </w:tc>
+        <w:tc>
+          <w:tcPr>
+            <w:tcW w:w="2422" w:type="dxa"/>
+          </w:tcPr>
+          <w:p>
+            <w:pPr>
+              <w:spacing w:line="360" w:lineRule="auto"/>
+              <w:jc w:val="center"/>
+              <w:rPr>
+                <w:sz w:val="28"/>
+              </w:rPr>
+            </w:pPr>
+            <w:r>
+              <w:rPr>
+                <w:sz w:val="28"/>
+              </w:rPr>
+              <w:t>+</w:t>
+            </w:r>
+          </w:p>
+        </w:tc>
+        <w:tc>
+          <w:tcPr>
+            <w:tcW w:w="2423" w:type="dxa"/>
+          </w:tcPr>
+          <w:p>
+            <w:pPr>
+              <w:spacing w:line="360" w:lineRule="auto"/>
+              <w:jc w:val="center"/>
+              <w:rPr>
+                <w:sz w:val="28"/>
+              </w:rPr>
+            </w:pPr>
+            <w:r>
+              <w:rPr>
+                <w:sz w:val="28"/>
+              </w:rPr>
+              <w:t>+</w:t>
+            </w:r>
+          </w:p>
+        </w:tc>
+        <w:tc>
+          <w:tcPr>
+            <w:tcW w:w="2423" w:type="dxa"/>
+          </w:tcPr>
+          <w:p>
+            <w:pPr>
+              <w:spacing w:line="360" w:lineRule="auto"/>
+              <w:jc w:val="center"/>
+              <w:rPr>
+                <w:sz w:val="28"/>
+              </w:rPr>
+            </w:pPr>
+            <w:r>
+              <w:rPr>
+                <w:sz w:val="28"/>
+              </w:rPr>
+              <w:t>+</w:t>
+            </w:r>
+          </w:p>
+        </w:tc>
+      </w:tr>
+      <w:tr>
+        <w:tc>
+          <w:tcPr>
+            <w:tcW w:w="2422" w:type="dxa"/>
+          </w:tcPr>
+          <w:p>
+            <w:pPr>
+              <w:spacing w:line="360" w:lineRule="auto"/>
+              <w:jc w:val="both"/>
+              <w:rPr>
+                <w:sz w:val="28"/>
+              </w:rPr>
+            </w:pPr>
+            <w:r>
+              <w:rPr>
+                <w:sz w:val="28"/>
+              </w:rPr>
+              <w:t>Кроссплатформенность</w:t>
+            </w:r>
+          </w:p>
+        </w:tc>
+        <w:tc>
+          <w:tcPr>
+            <w:tcW w:w="2422" w:type="dxa"/>
+          </w:tcPr>
+          <w:p>
+            <w:pPr>
+              <w:spacing w:line="360" w:lineRule="auto"/>
+              <w:jc w:val="center"/>
+              <w:rPr>
+                <w:sz w:val="28"/>
+              </w:rPr>
+            </w:pPr>
+            <w:r>
+              <w:rPr>
+                <w:sz w:val="28"/>
+              </w:rPr>
+              <w:t>-</w:t>
+            </w:r>
+          </w:p>
+        </w:tc>
+        <w:tc>
+          <w:tcPr>
+            <w:tcW w:w="2423" w:type="dxa"/>
+          </w:tcPr>
+          <w:p>
+            <w:pPr>
+              <w:spacing w:line="360" w:lineRule="auto"/>
+              <w:jc w:val="center"/>
+              <w:rPr>
+                <w:sz w:val="28"/>
+              </w:rPr>
+            </w:pPr>
+            <w:r>
+              <w:rPr>
+                <w:sz w:val="28"/>
+              </w:rPr>
+              <w:t>+</w:t>
+            </w:r>
+          </w:p>
+        </w:tc>
+        <w:tc>
+          <w:tcPr>
+            <w:tcW w:w="2423" w:type="dxa"/>
+          </w:tcPr>
+          <w:p>
+            <w:pPr>
+              <w:spacing w:line="360" w:lineRule="auto"/>
+              <w:jc w:val="center"/>
+              <w:rPr>
+                <w:sz w:val="28"/>
+              </w:rPr>
+            </w:pPr>
+            <w:r>
+              <w:rPr>
+                <w:sz w:val="28"/>
+              </w:rPr>
+              <w:t>+</w:t>
+            </w:r>
+          </w:p>
+        </w:tc>
+      </w:tr>
+      <w:tr>
+        <w:tc>
+          <w:tcPr>
+            <w:tcW w:w="2422" w:type="dxa"/>
+          </w:tcPr>
+          <w:p>
+            <w:pPr>
+              <w:spacing w:line="360" w:lineRule="auto"/>
+              <w:jc w:val="both"/>
+              <w:rPr>
+                <w:sz w:val="28"/>
+              </w:rPr>
+            </w:pPr>
+            <w:r>
+              <w:rPr>
+                <w:sz w:val="28"/>
+              </w:rPr>
+              <w:lastRenderedPageBreak/>
+              <w:t xml:space="preserve">Возможность подключения дополнительных </w:t>
+            </w:r>
+            <w:proofErr w:type="spellStart"/>
+            <w:r>
+              <w:rPr>
+                <w:sz w:val="28"/>
+              </w:rPr>
+              <w:t>фреймворков</w:t>
+            </w:r>
+            <w:proofErr w:type="spellEnd"/>
+          </w:p>
+        </w:tc>
+        <w:tc>
+          <w:tcPr>
+            <w:tcW w:w="2422" w:type="dxa"/>
+          </w:tcPr>
+          <w:p>
+            <w:pPr>
+              <w:spacing w:line="360" w:lineRule="auto"/>
+              <w:jc w:val="center"/>
+              <w:rPr>
+                <w:sz w:val="28"/>
+              </w:rPr>
+            </w:pPr>
+            <w:r>
+              <w:rPr>
+                <w:sz w:val="28"/>
+              </w:rPr>
+              <w:t>+</w:t>
+            </w:r>
+          </w:p>
+        </w:tc>
+        <w:tc>
+          <w:tcPr>
+            <w:tcW w:w="2423" w:type="dxa"/>
+          </w:tcPr>
+          <w:p>
+            <w:pPr>
+              <w:spacing w:line="360" w:lineRule="auto"/>
+              <w:jc w:val="center"/>
+              <w:rPr>
+                <w:sz w:val="28"/>
+              </w:rPr>
+            </w:pPr>
+            <w:r>
+              <w:rPr>
+                <w:sz w:val="28"/>
+              </w:rPr>
+              <w:t>+</w:t>
+            </w:r>
+          </w:p>
+        </w:tc>
+        <w:tc>
+          <w:tcPr>
+            <w:tcW w:w="2423" w:type="dxa"/>
+          </w:tcPr>
+          <w:p>
+            <w:pPr>
+              <w:spacing w:line="360" w:lineRule="auto"/>
+              <w:jc w:val="center"/>
+              <w:rPr>
+                <w:sz w:val="28"/>
+              </w:rPr>
+            </w:pPr>
+            <w:r>
+              <w:rPr>
+                <w:sz w:val="28"/>
+              </w:rPr>
+              <w:t>+</w:t>
+            </w:r>
+          </w:p>
+        </w:tc>
+      </w:tr>
+    </w:tbl>
+    <w:p>
+      <w:pPr>
+        <w:spacing w:line="360" w:lineRule="auto"/>
+        <w:ind w:firstLine="709"/>
+        <w:jc w:val="both"/>
+        <w:rPr>
+          <w:sz w:val="28"/>
+        </w:rPr>
+      </w:pPr>
+      <w:r>
+        <w:rPr>
+          <w:sz w:val="28"/>
+        </w:rPr>
+        <w:t xml:space="preserve">По результатам проведённого анализа видно, что </w:t>
+      </w:r>
+      <w:proofErr w:type="spellStart"/>
+      <w:r>
+        <w:rPr>
+          <w:sz w:val="28"/>
+          <w:lang w:val="en-US"/>
+        </w:rPr>
+        <w:t>Qt</w:t>
+      </w:r>
+      <w:proofErr w:type="spellEnd"/>
+      <w:r>
+        <w:rPr>
+          <w:sz w:val="28"/>
+        </w:rPr>
+        <w:t xml:space="preserve"> </w:t>
+      </w:r>
+      <w:r>
+        <w:rPr>
+          <w:sz w:val="28"/>
+          <w:lang w:val="en-US"/>
+        </w:rPr>
+        <w:t>Creator</w:t>
+      </w:r>
+      <w:r>
+        <w:rPr>
+          <w:sz w:val="28"/>
+        </w:rPr>
+        <w:t xml:space="preserve"> </w:t>
+      </w:r>
+      <w:r>
+        <w:rPr>
+          <w:sz w:val="28"/>
+        </w:rPr>
+        <w:t>имеет преимущество перед другими представленными средами разработки и будет более удобен в использовании.</w:t>
+      </w:r>
+      <w:bookmarkStart w:id="3" w:name="_GoBack"/>
+      <w:bookmarkEnd w:id="3"/>
+    </w:p>
+    <w:p>
+      <w:pPr>
+        <w:rPr>
+          <w:sz w:val="28"/>
+          <w:szCs w:val="28"/>
+        </w:rPr>
+      </w:pPr>
+      <w:r>
+        <w:br w:type="page"/>
+      </w:r>
     </w:p>
     <w:p>
       <w:pPr>
         <w:pStyle w:val="1"/>
       </w:pPr>
       <w:r>
+        <w:lastRenderedPageBreak/>
         <w:t>Список литературы</w:t>
       </w:r>
     </w:p>
@@ -3184,21 +4526,25 @@
         </w:numPr>
         <w:spacing w:line="360" w:lineRule="auto"/>
       </w:pPr>
+      <w:proofErr w:type="spellStart"/>
       <w:r>
         <w:rPr>
           <w:lang w:val="en-US"/>
         </w:rPr>
         <w:t>Sravnismart</w:t>
       </w:r>
+      <w:proofErr w:type="spellEnd"/>
       <w:r>
         <w:t>.</w:t>
       </w:r>
+      <w:proofErr w:type="spellStart"/>
       <w:r>
         <w:rPr>
           <w:lang w:val="en-US"/>
         </w:rPr>
         <w:t>ru</w:t>
       </w:r>
+      <w:proofErr w:type="spellEnd"/>
       <w:r>
         <w:t xml:space="preserve"> </w:t>
       </w:r>
@@ -3238,12 +4584,14 @@
         </w:numPr>
         <w:spacing w:line="360" w:lineRule="auto"/>
       </w:pPr>
+      <w:proofErr w:type="spellStart"/>
       <w:r>
         <w:rPr>
           <w:lang w:val="en-US"/>
         </w:rPr>
         <w:t>Skillbox</w:t>
       </w:r>
+      <w:proofErr w:type="spellEnd"/>
       <w:r>
         <w:t xml:space="preserve"> </w:t>
       </w:r>
@@ -3280,16 +4628,56 @@
         </w:r>
       </w:hyperlink>
       <w:r>
-        <w:t xml:space="preserve"> (дата обращения 28.03.2022</w:t>
-      </w:r>
-      <w:bookmarkStart w:id="0" w:name="_GoBack"/>
-      <w:bookmarkEnd w:id="0"/>
-      <w:r>
-        <w:t>)</w:t>
+        <w:t xml:space="preserve"> (дата обращения 28.03.2022)</w:t>
+      </w:r>
+    </w:p>
+    <w:p>
+      <w:pPr>
+        <w:pStyle w:val="a3"/>
+        <w:numPr>
+          <w:ilvl w:val="0"/>
+          <w:numId w:val="4"/>
+        </w:numPr>
+        <w:spacing w:line="360" w:lineRule="auto"/>
+      </w:pPr>
+      <w:r>
+        <w:rPr>
+          <w:lang w:val="en-US"/>
+        </w:rPr>
+        <w:t>ITVDN</w:t>
+      </w:r>
+      <w:r>
+        <w:t xml:space="preserve"> </w:t>
+      </w:r>
+      <w:r>
+        <w:t xml:space="preserve">Видеокурсы по программированию </w:t>
+      </w:r>
+      <w:r>
+        <w:t>[</w:t>
+      </w:r>
+      <w:r>
+        <w:t>электронный ресурс</w:t>
+      </w:r>
+      <w:r>
+        <w:t>]</w:t>
+      </w:r>
+      <w:r>
+        <w:t xml:space="preserve"> – Режим доступа: </w:t>
+      </w:r>
+      <w:hyperlink r:id="rId11" w:history="1">
+        <w:r>
+          <w:rPr>
+            <w:rStyle w:val="a5"/>
+          </w:rPr>
+          <w:t>https://itvdn.com/ru/blog/article/cplspls-top7</w:t>
+        </w:r>
+      </w:hyperlink>
+      <w:r>
+        <w:t xml:space="preserve"> (дата обращения: 08.04.2022)</w:t>
       </w:r>
     </w:p>
     <w:sectPr>
-      <w:headerReference w:type="default" r:id="rId11"/>
+      <w:headerReference w:type="default" r:id="rId12"/>
       <w:pgSz w:w="11920" w:h="16850"/>
       <w:pgMar w:top="600" w:right="620" w:bottom="280" w:left="1600" w:header="0" w:footer="0" w:gutter="0"/>
       <w:cols w:space="720"/>
@@ -4048,17 +5436,496 @@
 <file path=word/numbering.xml><?xml version="1.0" encoding="utf-8"?>
 <w:numbering xmlns:wpc="http://schemas.microsoft.com/office/word/2010/wordprocessingCanvas" xmlns:cx="http://schemas.microsoft.com/office/drawing/2014/chartex" xmlns:mc="http://schemas.openxmlformats.org/markup-compatibility/2006" xmlns:o="urn:schemas-microsoft-com:office:office" xmlns:r="http://schemas.openxmlformats.org/officeDocument/2006/relationships" xmlns:m="http://schemas.openxmlformats.org/officeDocument/2006/math" xmlns:v="urn:schemas-microsoft-com:vml" xmlns:wp14="http://schemas.microsoft.com/office/word/2010/wordprocessingDrawing" xmlns:wp="http://schemas.openxmlformats.org/drawingml/2006/wordprocessingDrawing" xmlns:w10="urn:schemas-microsoft-com:office:word" xmlns:w="http://schemas.openxmlformats.org/wordprocessingml/2006/main" xmlns:w14="http://schemas.microsoft.com/office/word/2010/wordml" xmlns:w15="http://schemas.microsoft.com/office/word/2012/wordml" xmlns:w16se="http://schemas.microsoft.com/office/word/2015/wordml/symex" xmlns:wpg="http://schemas.microsoft.com/office/word/2010/wordprocessingGroup" xmlns:wpi="http://schemas.microsoft.com/office/word/2010/wordprocessingInk" xmlns:wne="http://schemas.microsoft.com/office/word/2006/wordml" xmlns:wps="http://schemas.microsoft.com/office/word/2010/wordprocessingShape" mc:Ignorable="w14 w15 w16se wp14">
   <w:abstractNum w:abstractNumId="0" w15:restartNumberingAfterBreak="0">
-    <w:nsid w:val="2CAB563A"/>
+    <w:nsid w:val="09355CD5"/>
     <w:multiLevelType w:val="multilevel"/>
-    <w:tmpl w:val="B85AF786"/>
+    <w:tmpl w:val="0419001F"/>
     <w:lvl w:ilvl="0">
       <w:start w:val="1"/>
       <w:numFmt w:val="decimal"/>
       <w:lvlText w:val="%1."/>
       <w:lvlJc w:val="left"/>
       <w:pPr>
+        <w:ind w:left="880" w:hanging="360"/>
+      </w:pPr>
+    </w:lvl>
+    <w:lvl w:ilvl="1">
+      <w:start w:val="1"/>
+      <w:numFmt w:val="decimal"/>
+      <w:lvlText w:val="%1.%2."/>
+      <w:lvlJc w:val="left"/>
+      <w:pPr>
+        <w:ind w:left="1312" w:hanging="432"/>
+      </w:pPr>
+    </w:lvl>
+    <w:lvl w:ilvl="2">
+      <w:start w:val="1"/>
+      <w:numFmt w:val="decimal"/>
+      <w:lvlText w:val="%1.%2.%3."/>
+      <w:lvlJc w:val="left"/>
+      <w:pPr>
+        <w:ind w:left="1744" w:hanging="504"/>
+      </w:pPr>
+    </w:lvl>
+    <w:lvl w:ilvl="3">
+      <w:start w:val="1"/>
+      <w:numFmt w:val="decimal"/>
+      <w:lvlText w:val="%1.%2.%3.%4."/>
+      <w:lvlJc w:val="left"/>
+      <w:pPr>
+        <w:ind w:left="2248" w:hanging="648"/>
+      </w:pPr>
+    </w:lvl>
+    <w:lvl w:ilvl="4">
+      <w:start w:val="1"/>
+      <w:numFmt w:val="decimal"/>
+      <w:lvlText w:val="%1.%2.%3.%4.%5."/>
+      <w:lvlJc w:val="left"/>
+      <w:pPr>
+        <w:ind w:left="2752" w:hanging="792"/>
+      </w:pPr>
+    </w:lvl>
+    <w:lvl w:ilvl="5">
+      <w:start w:val="1"/>
+      <w:numFmt w:val="decimal"/>
+      <w:lvlText w:val="%1.%2.%3.%4.%5.%6."/>
+      <w:lvlJc w:val="left"/>
+      <w:pPr>
+        <w:ind w:left="3256" w:hanging="936"/>
+      </w:pPr>
+    </w:lvl>
+    <w:lvl w:ilvl="6">
+      <w:start w:val="1"/>
+      <w:numFmt w:val="decimal"/>
+      <w:lvlText w:val="%1.%2.%3.%4.%5.%6.%7."/>
+      <w:lvlJc w:val="left"/>
+      <w:pPr>
+        <w:ind w:left="3760" w:hanging="1080"/>
+      </w:pPr>
+    </w:lvl>
+    <w:lvl w:ilvl="7">
+      <w:start w:val="1"/>
+      <w:numFmt w:val="decimal"/>
+      <w:lvlText w:val="%1.%2.%3.%4.%5.%6.%7.%8."/>
+      <w:lvlJc w:val="left"/>
+      <w:pPr>
+        <w:ind w:left="4264" w:hanging="1224"/>
+      </w:pPr>
+    </w:lvl>
+    <w:lvl w:ilvl="8">
+      <w:start w:val="1"/>
+      <w:numFmt w:val="decimal"/>
+      <w:lvlText w:val="%1.%2.%3.%4.%5.%6.%7.%8.%9."/>
+      <w:lvlJc w:val="left"/>
+      <w:pPr>
+        <w:ind w:left="4840" w:hanging="1440"/>
+      </w:pPr>
+    </w:lvl>
+  </w:abstractNum>
+  <w:abstractNum w:abstractNumId="1" w15:restartNumberingAfterBreak="0">
+    <w:nsid w:val="18C27B5A"/>
+    <w:multiLevelType w:val="hybridMultilevel"/>
+    <w:tmpl w:val="F25EB942"/>
+    <w:lvl w:ilvl="0" w:tplc="04190011">
+      <w:start w:val="1"/>
+      <w:numFmt w:val="decimal"/>
+      <w:lvlText w:val="%1)"/>
+      <w:lvlJc w:val="left"/>
+      <w:pPr>
+        <w:ind w:left="1429" w:hanging="360"/>
+      </w:pPr>
+    </w:lvl>
+    <w:lvl w:ilvl="1" w:tplc="04190019" w:tentative="1">
+      <w:start w:val="1"/>
+      <w:numFmt w:val="lowerLetter"/>
+      <w:lvlText w:val="%2."/>
+      <w:lvlJc w:val="left"/>
+      <w:pPr>
+        <w:ind w:left="2149" w:hanging="360"/>
+      </w:pPr>
+    </w:lvl>
+    <w:lvl w:ilvl="2" w:tplc="0419001B" w:tentative="1">
+      <w:start w:val="1"/>
+      <w:numFmt w:val="lowerRoman"/>
+      <w:lvlText w:val="%3."/>
+      <w:lvlJc w:val="right"/>
+      <w:pPr>
+        <w:ind w:left="2869" w:hanging="180"/>
+      </w:pPr>
+    </w:lvl>
+    <w:lvl w:ilvl="3" w:tplc="0419000F" w:tentative="1">
+      <w:start w:val="1"/>
+      <w:numFmt w:val="decimal"/>
+      <w:lvlText w:val="%4."/>
+      <w:lvlJc w:val="left"/>
+      <w:pPr>
+        <w:ind w:left="3589" w:hanging="360"/>
+      </w:pPr>
+    </w:lvl>
+    <w:lvl w:ilvl="4" w:tplc="04190019" w:tentative="1">
+      <w:start w:val="1"/>
+      <w:numFmt w:val="lowerLetter"/>
+      <w:lvlText w:val="%5."/>
+      <w:lvlJc w:val="left"/>
+      <w:pPr>
+        <w:ind w:left="4309" w:hanging="360"/>
+      </w:pPr>
+    </w:lvl>
+    <w:lvl w:ilvl="5" w:tplc="0419001B" w:tentative="1">
+      <w:start w:val="1"/>
+      <w:numFmt w:val="lowerRoman"/>
+      <w:lvlText w:val="%6."/>
+      <w:lvlJc w:val="right"/>
+      <w:pPr>
+        <w:ind w:left="5029" w:hanging="180"/>
+      </w:pPr>
+    </w:lvl>
+    <w:lvl w:ilvl="6" w:tplc="0419000F" w:tentative="1">
+      <w:start w:val="1"/>
+      <w:numFmt w:val="decimal"/>
+      <w:lvlText w:val="%7."/>
+      <w:lvlJc w:val="left"/>
+      <w:pPr>
+        <w:ind w:left="5749" w:hanging="360"/>
+      </w:pPr>
+    </w:lvl>
+    <w:lvl w:ilvl="7" w:tplc="04190019" w:tentative="1">
+      <w:start w:val="1"/>
+      <w:numFmt w:val="lowerLetter"/>
+      <w:lvlText w:val="%8."/>
+      <w:lvlJc w:val="left"/>
+      <w:pPr>
+        <w:ind w:left="6469" w:hanging="360"/>
+      </w:pPr>
+    </w:lvl>
+    <w:lvl w:ilvl="8" w:tplc="0419001B" w:tentative="1">
+      <w:start w:val="1"/>
+      <w:numFmt w:val="lowerRoman"/>
+      <w:lvlText w:val="%9."/>
+      <w:lvlJc w:val="right"/>
+      <w:pPr>
+        <w:ind w:left="7189" w:hanging="180"/>
+      </w:pPr>
+    </w:lvl>
+  </w:abstractNum>
+  <w:abstractNum w:abstractNumId="2" w15:restartNumberingAfterBreak="0">
+    <w:nsid w:val="20F17D2B"/>
+    <w:multiLevelType w:val="multilevel"/>
+    <w:tmpl w:val="0419001F"/>
+    <w:lvl w:ilvl="0">
+      <w:start w:val="1"/>
+      <w:numFmt w:val="decimal"/>
+      <w:lvlText w:val="%1."/>
+      <w:lvlJc w:val="left"/>
+      <w:pPr>
+        <w:ind w:left="360" w:hanging="360"/>
+      </w:pPr>
+      <w:rPr>
+        <w:rFonts w:hint="default"/>
+        <w:spacing w:val="0"/>
+        <w:w w:val="100"/>
+        <w:sz w:val="28"/>
+        <w:szCs w:val="28"/>
+        <w:lang w:val="ru-RU" w:eastAsia="en-US" w:bidi="ar-SA"/>
+      </w:rPr>
+    </w:lvl>
+    <w:lvl w:ilvl="1">
+      <w:start w:val="1"/>
+      <w:numFmt w:val="decimal"/>
+      <w:lvlText w:val="%1.%2."/>
+      <w:lvlJc w:val="left"/>
+      <w:pPr>
+        <w:ind w:left="792" w:hanging="432"/>
+      </w:pPr>
+      <w:rPr>
+        <w:rFonts w:hint="default"/>
+        <w:b/>
+        <w:bCs/>
+        <w:w w:val="98"/>
+        <w:sz w:val="32"/>
+        <w:szCs w:val="32"/>
+        <w:lang w:val="ru-RU" w:eastAsia="en-US" w:bidi="ar-SA"/>
+      </w:rPr>
+    </w:lvl>
+    <w:lvl w:ilvl="2">
+      <w:start w:val="1"/>
+      <w:numFmt w:val="decimal"/>
+      <w:lvlText w:val="%1.%2.%3."/>
+      <w:lvlJc w:val="left"/>
+      <w:pPr>
+        <w:ind w:left="1224" w:hanging="504"/>
+      </w:pPr>
+      <w:rPr>
+        <w:rFonts w:hint="default"/>
+        <w:b/>
+        <w:bCs/>
+        <w:w w:val="100"/>
+        <w:sz w:val="28"/>
+        <w:szCs w:val="28"/>
+        <w:lang w:val="ru-RU" w:eastAsia="en-US" w:bidi="ar-SA"/>
+      </w:rPr>
+    </w:lvl>
+    <w:lvl w:ilvl="3">
+      <w:start w:val="1"/>
+      <w:numFmt w:val="decimal"/>
+      <w:lvlText w:val="%1.%2.%3.%4."/>
+      <w:lvlJc w:val="left"/>
+      <w:pPr>
+        <w:ind w:left="1728" w:hanging="648"/>
+      </w:pPr>
+      <w:rPr>
+        <w:rFonts w:hint="default"/>
+        <w:lang w:val="ru-RU" w:eastAsia="en-US" w:bidi="ar-SA"/>
+      </w:rPr>
+    </w:lvl>
+    <w:lvl w:ilvl="4">
+      <w:start w:val="1"/>
+      <w:numFmt w:val="decimal"/>
+      <w:lvlText w:val="%1.%2.%3.%4.%5."/>
+      <w:lvlJc w:val="left"/>
+      <w:pPr>
+        <w:ind w:left="2232" w:hanging="792"/>
+      </w:pPr>
+      <w:rPr>
+        <w:rFonts w:hint="default"/>
+        <w:lang w:val="ru-RU" w:eastAsia="en-US" w:bidi="ar-SA"/>
+      </w:rPr>
+    </w:lvl>
+    <w:lvl w:ilvl="5">
+      <w:start w:val="1"/>
+      <w:numFmt w:val="decimal"/>
+      <w:lvlText w:val="%1.%2.%3.%4.%5.%6."/>
+      <w:lvlJc w:val="left"/>
+      <w:pPr>
+        <w:ind w:left="2736" w:hanging="936"/>
+      </w:pPr>
+      <w:rPr>
+        <w:rFonts w:hint="default"/>
+        <w:lang w:val="ru-RU" w:eastAsia="en-US" w:bidi="ar-SA"/>
+      </w:rPr>
+    </w:lvl>
+    <w:lvl w:ilvl="6">
+      <w:start w:val="1"/>
+      <w:numFmt w:val="decimal"/>
+      <w:lvlText w:val="%1.%2.%3.%4.%5.%6.%7."/>
+      <w:lvlJc w:val="left"/>
+      <w:pPr>
+        <w:ind w:left="3240" w:hanging="1080"/>
+      </w:pPr>
+      <w:rPr>
+        <w:rFonts w:hint="default"/>
+        <w:lang w:val="ru-RU" w:eastAsia="en-US" w:bidi="ar-SA"/>
+      </w:rPr>
+    </w:lvl>
+    <w:lvl w:ilvl="7">
+      <w:start w:val="1"/>
+      <w:numFmt w:val="decimal"/>
+      <w:lvlText w:val="%1.%2.%3.%4.%5.%6.%7.%8."/>
+      <w:lvlJc w:val="left"/>
+      <w:pPr>
+        <w:ind w:left="3744" w:hanging="1224"/>
+      </w:pPr>
+      <w:rPr>
+        <w:rFonts w:hint="default"/>
+        <w:lang w:val="ru-RU" w:eastAsia="en-US" w:bidi="ar-SA"/>
+      </w:rPr>
+    </w:lvl>
+    <w:lvl w:ilvl="8">
+      <w:start w:val="1"/>
+      <w:numFmt w:val="decimal"/>
+      <w:lvlText w:val="%1.%2.%3.%4.%5.%6.%7.%8.%9."/>
+      <w:lvlJc w:val="left"/>
+      <w:pPr>
+        <w:ind w:left="4320" w:hanging="1440"/>
+      </w:pPr>
+      <w:rPr>
+        <w:rFonts w:hint="default"/>
+        <w:lang w:val="ru-RU" w:eastAsia="en-US" w:bidi="ar-SA"/>
+      </w:rPr>
+    </w:lvl>
+  </w:abstractNum>
+  <w:abstractNum w:abstractNumId="3" w15:restartNumberingAfterBreak="0">
+    <w:nsid w:val="25420A0C"/>
+    <w:multiLevelType w:val="multilevel"/>
+    <w:tmpl w:val="0419001F"/>
+    <w:lvl w:ilvl="0">
+      <w:start w:val="1"/>
+      <w:numFmt w:val="decimal"/>
+      <w:lvlText w:val="%1."/>
+      <w:lvlJc w:val="left"/>
+      <w:pPr>
+        <w:ind w:left="360" w:hanging="360"/>
+      </w:pPr>
+    </w:lvl>
+    <w:lvl w:ilvl="1">
+      <w:start w:val="1"/>
+      <w:numFmt w:val="decimal"/>
+      <w:lvlText w:val="%1.%2."/>
+      <w:lvlJc w:val="left"/>
+      <w:pPr>
+        <w:ind w:left="792" w:hanging="432"/>
+      </w:pPr>
+    </w:lvl>
+    <w:lvl w:ilvl="2">
+      <w:start w:val="1"/>
+      <w:numFmt w:val="decimal"/>
+      <w:lvlText w:val="%1.%2.%3."/>
+      <w:lvlJc w:val="left"/>
+      <w:pPr>
+        <w:ind w:left="1224" w:hanging="504"/>
+      </w:pPr>
+    </w:lvl>
+    <w:lvl w:ilvl="3">
+      <w:start w:val="1"/>
+      <w:numFmt w:val="decimal"/>
+      <w:lvlText w:val="%1.%2.%3.%4."/>
+      <w:lvlJc w:val="left"/>
+      <w:pPr>
+        <w:ind w:left="1728" w:hanging="648"/>
+      </w:pPr>
+    </w:lvl>
+    <w:lvl w:ilvl="4">
+      <w:start w:val="1"/>
+      <w:numFmt w:val="decimal"/>
+      <w:lvlText w:val="%1.%2.%3.%4.%5."/>
+      <w:lvlJc w:val="left"/>
+      <w:pPr>
+        <w:ind w:left="2232" w:hanging="792"/>
+      </w:pPr>
+    </w:lvl>
+    <w:lvl w:ilvl="5">
+      <w:start w:val="1"/>
+      <w:numFmt w:val="decimal"/>
+      <w:lvlText w:val="%1.%2.%3.%4.%5.%6."/>
+      <w:lvlJc w:val="left"/>
+      <w:pPr>
+        <w:ind w:left="2736" w:hanging="936"/>
+      </w:pPr>
+    </w:lvl>
+    <w:lvl w:ilvl="6">
+      <w:start w:val="1"/>
+      <w:numFmt w:val="decimal"/>
+      <w:lvlText w:val="%1.%2.%3.%4.%5.%6.%7."/>
+      <w:lvlJc w:val="left"/>
+      <w:pPr>
+        <w:ind w:left="3240" w:hanging="1080"/>
+      </w:pPr>
+    </w:lvl>
+    <w:lvl w:ilvl="7">
+      <w:start w:val="1"/>
+      <w:numFmt w:val="decimal"/>
+      <w:lvlText w:val="%1.%2.%3.%4.%5.%6.%7.%8."/>
+      <w:lvlJc w:val="left"/>
+      <w:pPr>
+        <w:ind w:left="3744" w:hanging="1224"/>
+      </w:pPr>
+    </w:lvl>
+    <w:lvl w:ilvl="8">
+      <w:start w:val="1"/>
+      <w:numFmt w:val="decimal"/>
+      <w:lvlText w:val="%1.%2.%3.%4.%5.%6.%7.%8.%9."/>
+      <w:lvlJc w:val="left"/>
+      <w:pPr>
+        <w:ind w:left="4320" w:hanging="1440"/>
+      </w:pPr>
+    </w:lvl>
+  </w:abstractNum>
+  <w:abstractNum w:abstractNumId="4" w15:restartNumberingAfterBreak="0">
+    <w:nsid w:val="288C3726"/>
+    <w:multiLevelType w:val="multilevel"/>
+    <w:tmpl w:val="0419001F"/>
+    <w:lvl w:ilvl="0">
+      <w:start w:val="1"/>
+      <w:numFmt w:val="decimal"/>
+      <w:lvlText w:val="%1."/>
+      <w:lvlJc w:val="left"/>
+      <w:pPr>
+        <w:ind w:left="923" w:hanging="360"/>
+      </w:pPr>
+    </w:lvl>
+    <w:lvl w:ilvl="1">
+      <w:start w:val="1"/>
+      <w:numFmt w:val="decimal"/>
+      <w:lvlText w:val="%1.%2."/>
+      <w:lvlJc w:val="left"/>
+      <w:pPr>
+        <w:ind w:left="1355" w:hanging="432"/>
+      </w:pPr>
+    </w:lvl>
+    <w:lvl w:ilvl="2">
+      <w:start w:val="1"/>
+      <w:numFmt w:val="decimal"/>
+      <w:lvlText w:val="%1.%2.%3."/>
+      <w:lvlJc w:val="left"/>
+      <w:pPr>
+        <w:ind w:left="1787" w:hanging="504"/>
+      </w:pPr>
+    </w:lvl>
+    <w:lvl w:ilvl="3">
+      <w:start w:val="1"/>
+      <w:numFmt w:val="decimal"/>
+      <w:lvlText w:val="%1.%2.%3.%4."/>
+      <w:lvlJc w:val="left"/>
+      <w:pPr>
+        <w:ind w:left="2291" w:hanging="648"/>
+      </w:pPr>
+    </w:lvl>
+    <w:lvl w:ilvl="4">
+      <w:start w:val="1"/>
+      <w:numFmt w:val="decimal"/>
+      <w:lvlText w:val="%1.%2.%3.%4.%5."/>
+      <w:lvlJc w:val="left"/>
+      <w:pPr>
+        <w:ind w:left="2795" w:hanging="792"/>
+      </w:pPr>
+    </w:lvl>
+    <w:lvl w:ilvl="5">
+      <w:start w:val="1"/>
+      <w:numFmt w:val="decimal"/>
+      <w:lvlText w:val="%1.%2.%3.%4.%5.%6."/>
+      <w:lvlJc w:val="left"/>
+      <w:pPr>
+        <w:ind w:left="3299" w:hanging="936"/>
+      </w:pPr>
+    </w:lvl>
+    <w:lvl w:ilvl="6">
+      <w:start w:val="1"/>
+      <w:numFmt w:val="decimal"/>
+      <w:lvlText w:val="%1.%2.%3.%4.%5.%6.%7."/>
+      <w:lvlJc w:val="left"/>
+      <w:pPr>
+        <w:ind w:left="3803" w:hanging="1080"/>
+      </w:pPr>
+    </w:lvl>
+    <w:lvl w:ilvl="7">
+      <w:start w:val="1"/>
+      <w:numFmt w:val="decimal"/>
+      <w:lvlText w:val="%1.%2.%3.%4.%5.%6.%7.%8."/>
+      <w:lvlJc w:val="left"/>
+      <w:pPr>
+        <w:ind w:left="4307" w:hanging="1224"/>
+      </w:pPr>
+    </w:lvl>
+    <w:lvl w:ilvl="8">
+      <w:start w:val="1"/>
+      <w:numFmt w:val="decimal"/>
+      <w:lvlText w:val="%1.%2.%3.%4.%5.%6.%7.%8.%9."/>
+      <w:lvlJc w:val="left"/>
+      <w:pPr>
+        <w:ind w:left="4883" w:hanging="1440"/>
+      </w:pPr>
+    </w:lvl>
+  </w:abstractNum>
+  <w:abstractNum w:abstractNumId="5" w15:restartNumberingAfterBreak="0">
+    <w:nsid w:val="2CAB563A"/>
+    <w:multiLevelType w:val="multilevel"/>
+    <w:tmpl w:val="F4109DB2"/>
+    <w:lvl w:ilvl="0">
+      <w:start w:val="1"/>
+      <w:numFmt w:val="decimal"/>
+      <w:lvlText w:val="%1."/>
+      <w:lvlJc w:val="left"/>
+      <w:pPr>
         <w:ind w:left="529" w:hanging="428"/>
-        <w:jc w:val="left"/>
       </w:pPr>
       <w:rPr>
         <w:rFonts w:ascii="Times New Roman" w:eastAsia="Times New Roman" w:hAnsi="Times New Roman" w:cs="Times New Roman" w:hint="default"/>
@@ -4072,14 +5939,13 @@
     <w:lvl w:ilvl="1">
       <w:start w:val="1"/>
       <w:numFmt w:val="decimal"/>
-      <w:lvlText w:val="%2"/>
+      <w:lvlText w:val="%2."/>
       <w:lvlJc w:val="left"/>
       <w:pPr>
         <w:ind w:left="2963" w:hanging="360"/>
-        <w:jc w:val="left"/>
       </w:pPr>
       <w:rPr>
-        <w:rFonts w:ascii="Times New Roman" w:eastAsia="Times New Roman" w:hAnsi="Times New Roman" w:cs="Times New Roman" w:hint="default"/>
+        <w:rFonts w:hint="default"/>
         <w:b/>
         <w:bCs/>
         <w:w w:val="98"/>
@@ -4095,7 +5961,6 @@
       <w:lvlJc w:val="left"/>
       <w:pPr>
         <w:ind w:left="4605" w:hanging="452"/>
-        <w:jc w:val="left"/>
       </w:pPr>
       <w:rPr>
         <w:rFonts w:ascii="Times New Roman" w:eastAsia="Times New Roman" w:hAnsi="Times New Roman" w:cs="Times New Roman" w:hint="default"/>
@@ -4180,7 +6045,7 @@
       </w:rPr>
     </w:lvl>
   </w:abstractNum>
-  <w:abstractNum w:abstractNumId="1" w15:restartNumberingAfterBreak="0">
+  <w:abstractNum w:abstractNumId="6" w15:restartNumberingAfterBreak="0">
     <w:nsid w:val="3A877E19"/>
     <w:multiLevelType w:val="hybridMultilevel"/>
     <w:tmpl w:val="CD421264"/>
@@ -4266,7 +6131,7 @@
       </w:pPr>
     </w:lvl>
   </w:abstractNum>
-  <w:abstractNum w:abstractNumId="2" w15:restartNumberingAfterBreak="0">
+  <w:abstractNum w:abstractNumId="7" w15:restartNumberingAfterBreak="0">
     <w:nsid w:val="4F0A75B4"/>
     <w:multiLevelType w:val="hybridMultilevel"/>
     <w:tmpl w:val="84AEA862"/>
@@ -4352,7 +6217,7 @@
       </w:pPr>
     </w:lvl>
   </w:abstractNum>
-  <w:abstractNum w:abstractNumId="3" w15:restartNumberingAfterBreak="0">
+  <w:abstractNum w:abstractNumId="8" w15:restartNumberingAfterBreak="0">
     <w:nsid w:val="77BB02FE"/>
     <w:multiLevelType w:val="hybridMultilevel"/>
     <w:tmpl w:val="158E2956"/>
@@ -4469,15 +6334,30 @@
     </w:lvl>
   </w:abstractNum>
   <w:num w:numId="1">
+    <w:abstractNumId w:val="8"/>
+  </w:num>
+  <w:num w:numId="2">
+    <w:abstractNumId w:val="5"/>
+  </w:num>
+  <w:num w:numId="3">
+    <w:abstractNumId w:val="7"/>
+  </w:num>
+  <w:num w:numId="4">
+    <w:abstractNumId w:val="6"/>
+  </w:num>
+  <w:num w:numId="5">
+    <w:abstractNumId w:val="2"/>
+  </w:num>
+  <w:num w:numId="6">
+    <w:abstractNumId w:val="0"/>
+  </w:num>
+  <w:num w:numId="7">
+    <w:abstractNumId w:val="4"/>
+  </w:num>
+  <w:num w:numId="8">
     <w:abstractNumId w:val="3"/>
   </w:num>
-  <w:num w:numId="2">
-    <w:abstractNumId w:val="0"/>
-  </w:num>
-  <w:num w:numId="3">
-    <w:abstractNumId w:val="2"/>
-  </w:num>
-  <w:num w:numId="4">
+  <w:num w:numId="9">
     <w:abstractNumId w:val="1"/>
   </w:num>
 </w:numbering>
@@ -4999,6 +6879,22 @@
       <w:u w:val="single"/>
     </w:rPr>
   </w:style>
+  <w:style w:type="table" w:styleId="a6">
+    <w:name w:val="Table Grid"/>
+    <w:basedOn w:val="a1"/>
+    <w:uiPriority w:val="39"/>
+    <w:rsid w:val="00A614C0"/>
+    <w:tblPr>
+      <w:tblBorders>
+        <w:top w:val="single" w:sz="4" w:space="0" w:color="auto"/>
+        <w:left w:val="single" w:sz="4" w:space="0" w:color="auto"/>
+        <w:bottom w:val="single" w:sz="4" w:space="0" w:color="auto"/>
+        <w:right w:val="single" w:sz="4" w:space="0" w:color="auto"/>
+        <w:insideH w:val="single" w:sz="4" w:space="0" w:color="auto"/>
+        <w:insideV w:val="single" w:sz="4" w:space="0" w:color="auto"/>
+      </w:tblBorders>
+    </w:tblPr>
+  </w:style>
 </w:styles>
 </file>
 

--- a/comp_graph_cursach/Отчёт_Бабец_А_А_429-3.docx
+++ b/comp_graph_cursach/Отчёт_Бабец_А_А_429-3.docx
@@ -2933,15 +2933,7 @@
         <w:t>FPS</w:t>
       </w:r>
       <w:r>
-        <w:t xml:space="preserve">). Чем их больше, тем </w:t>
-      </w:r>
-      <w:proofErr w:type="spellStart"/>
-      <w:r>
-        <w:t>плавнее</w:t>
-      </w:r>
-      <w:proofErr w:type="spellEnd"/>
-      <w:r>
-        <w:t xml:space="preserve"> изображение. 24 </w:t>
+        <w:t xml:space="preserve">). Чем их больше, тем плавнее изображение. 24 </w:t>
       </w:r>
       <w:r>
         <w:rPr>
@@ -2991,11 +2983,13 @@
         </w:numPr>
         <w:ind w:left="0" w:firstLine="709"/>
       </w:pPr>
+      <w:bookmarkStart w:id="0" w:name="_Hlk101615645"/>
       <w:r>
         <w:lastRenderedPageBreak/>
         <w:t>Обзор аналогов и выбор инструментов</w:t>
       </w:r>
     </w:p>
+    <w:bookmarkEnd w:id="0"/>
     <w:p>
       <w:pPr>
         <w:pStyle w:val="2"/>
@@ -3101,7 +3095,7 @@
       <w:r>
         <w:t xml:space="preserve">позволяют правильно и эффективно писать код, реорганизовывать, анализировать и исправлять проблемы с кодом </w:t>
       </w:r>
-      <w:bookmarkStart w:id="0" w:name="_Hlk100360206"/>
+      <w:bookmarkStart w:id="1" w:name="_Hlk100360206"/>
       <w:r>
         <w:t>[</w:t>
       </w:r>
@@ -3111,7 +3105,7 @@
       <w:r>
         <w:t>]</w:t>
       </w:r>
-      <w:bookmarkEnd w:id="0"/>
+      <w:bookmarkEnd w:id="1"/>
       <w:r>
         <w:t>.</w:t>
       </w:r>
@@ -3331,7 +3325,7 @@
         </w:rPr>
         <w:t xml:space="preserve"> </w:t>
       </w:r>
-      <w:bookmarkStart w:id="1" w:name="_Hlk100360223"/>
+      <w:bookmarkStart w:id="2" w:name="_Hlk100360223"/>
       <w:r>
         <w:rPr>
           <w:sz w:val="28"/>
@@ -3339,7 +3333,7 @@
         </w:rPr>
         <w:t>[3]</w:t>
       </w:r>
-      <w:bookmarkEnd w:id="1"/>
+      <w:bookmarkEnd w:id="2"/>
       <w:r>
         <w:rPr>
           <w:sz w:val="32"/>
@@ -3747,14 +3741,14 @@
           <w:sz w:val="28"/>
         </w:rPr>
       </w:pPr>
-      <w:bookmarkStart w:id="2" w:name="_Hlk100361003"/>
+      <w:bookmarkStart w:id="3" w:name="_Hlk100361003"/>
       <w:r>
         <w:rPr>
           <w:sz w:val="28"/>
         </w:rPr>
         <w:t>Наличие подсветки синтаксиса</w:t>
       </w:r>
-      <w:bookmarkEnd w:id="2"/>
+      <w:bookmarkEnd w:id="3"/>
       <w:r>
         <w:rPr>
           <w:sz w:val="28"/>
@@ -4489,9 +4483,381 @@
         </w:rPr>
         <w:t>имеет преимущество перед другими представленными средами разработки и будет более удобен в использовании.</w:t>
       </w:r>
-      <w:bookmarkStart w:id="3" w:name="_GoBack"/>
-      <w:bookmarkEnd w:id="3"/>
-    </w:p>
+    </w:p>
+    <w:p>
+      <w:pPr>
+        <w:pStyle w:val="1"/>
+        <w:numPr>
+          <w:ilvl w:val="0"/>
+          <w:numId w:val="5"/>
+        </w:numPr>
+        <w:ind w:left="0" w:firstLine="709"/>
+      </w:pPr>
+      <w:r>
+        <w:br w:type="page"/>
+      </w:r>
+      <w:r>
+        <w:lastRenderedPageBreak/>
+        <w:t>Разработка эскизного проекта</w:t>
+      </w:r>
+    </w:p>
+    <w:p>
+      <w:pPr>
+        <w:pStyle w:val="1"/>
+        <w:numPr>
+          <w:ilvl w:val="1"/>
+          <w:numId w:val="5"/>
+        </w:numPr>
+        <w:ind w:left="0" w:firstLine="709"/>
+      </w:pPr>
+      <w:bookmarkStart w:id="4" w:name="_Hlk101616661"/>
+      <w:r>
+        <w:t>Логика программы</w:t>
+      </w:r>
+    </w:p>
+    <w:bookmarkEnd w:id="4"/>
+    <w:p>
+      <w:pPr>
+        <w:pStyle w:val="TableParagraph"/>
+        <w:ind w:firstLine="709"/>
+        <w:jc w:val="both"/>
+        <w:rPr>
+          <w:sz w:val="28"/>
+        </w:rPr>
+      </w:pPr>
+    </w:p>
+    <w:p>
+      <w:pPr>
+        <w:pStyle w:val="TableParagraph"/>
+        <w:ind w:firstLine="709"/>
+        <w:jc w:val="both"/>
+        <w:rPr>
+          <w:sz w:val="28"/>
+        </w:rPr>
+      </w:pPr>
+      <w:r>
+        <w:rPr>
+          <w:sz w:val="28"/>
+        </w:rPr>
+        <w:t xml:space="preserve">Программа будет использоваться для изменения параметров видео, имеющих числовые значения, поэтому необходимо разработать соответствующий интерфейс и классы, для работы с видео с </w:t>
+      </w:r>
+      <w:proofErr w:type="spellStart"/>
+      <w:r>
+        <w:rPr>
+          <w:sz w:val="28"/>
+        </w:rPr>
+        <w:t>фреймворком</w:t>
+      </w:r>
+      <w:proofErr w:type="spellEnd"/>
+      <w:r>
+        <w:rPr>
+          <w:sz w:val="28"/>
+        </w:rPr>
+        <w:t>.</w:t>
+      </w:r>
+    </w:p>
+    <w:p>
+      <w:pPr>
+        <w:pStyle w:val="TableParagraph"/>
+        <w:ind w:firstLine="709"/>
+        <w:jc w:val="both"/>
+        <w:rPr>
+          <w:sz w:val="28"/>
+        </w:rPr>
+      </w:pPr>
+      <w:r>
+        <w:rPr>
+          <w:sz w:val="28"/>
+        </w:rPr>
+        <w:t>Основной алгоритм работы программы:</w:t>
+      </w:r>
+    </w:p>
+    <w:p>
+      <w:pPr>
+        <w:pStyle w:val="TableParagraph"/>
+        <w:ind w:firstLine="709"/>
+        <w:jc w:val="both"/>
+        <w:rPr>
+          <w:sz w:val="28"/>
+        </w:rPr>
+      </w:pPr>
+      <w:r>
+        <w:rPr>
+          <w:sz w:val="28"/>
+        </w:rPr>
+        <w:t>Шаг 1: выбор видеофайла и его анализ.</w:t>
+      </w:r>
+    </w:p>
+    <w:p>
+      <w:pPr>
+        <w:pStyle w:val="TableParagraph"/>
+        <w:ind w:firstLine="709"/>
+        <w:jc w:val="both"/>
+        <w:rPr>
+          <w:sz w:val="28"/>
+        </w:rPr>
+      </w:pPr>
+      <w:r>
+        <w:rPr>
+          <w:sz w:val="28"/>
+        </w:rPr>
+        <w:t xml:space="preserve">Шаг 2: установка необходимых значений параметров. </w:t>
+      </w:r>
+    </w:p>
+    <w:p>
+      <w:pPr>
+        <w:pStyle w:val="TableParagraph"/>
+        <w:ind w:firstLine="709"/>
+        <w:jc w:val="both"/>
+        <w:rPr>
+          <w:sz w:val="28"/>
+        </w:rPr>
+      </w:pPr>
+      <w:r>
+        <w:rPr>
+          <w:sz w:val="28"/>
+        </w:rPr>
+        <w:t>Шаг 3: обработка и сохранение видео.</w:t>
+      </w:r>
+    </w:p>
+    <w:p>
+      <w:pPr>
+        <w:pStyle w:val="TableParagraph"/>
+        <w:ind w:firstLine="709"/>
+        <w:jc w:val="both"/>
+        <w:rPr>
+          <w:sz w:val="28"/>
+        </w:rPr>
+      </w:pPr>
+      <w:r>
+        <w:rPr>
+          <w:sz w:val="28"/>
+        </w:rPr>
+        <w:t>Шаг 4: выбор другого видеофайла или выход из программы.</w:t>
+      </w:r>
+    </w:p>
+    <w:p>
+      <w:pPr>
+        <w:pStyle w:val="TableParagraph"/>
+        <w:ind w:firstLine="709"/>
+        <w:jc w:val="both"/>
+        <w:rPr>
+          <w:sz w:val="28"/>
+        </w:rPr>
+      </w:pPr>
+    </w:p>
+    <w:p>
+      <w:pPr>
+        <w:pStyle w:val="1"/>
+        <w:numPr>
+          <w:ilvl w:val="1"/>
+          <w:numId w:val="5"/>
+        </w:numPr>
+        <w:ind w:left="0" w:firstLine="709"/>
+      </w:pPr>
+      <w:r>
+        <w:rPr>
+          <w:sz w:val="28"/>
+        </w:rPr>
+        <w:t xml:space="preserve"> Диаграмма классов</w:t>
+      </w:r>
+    </w:p>
+    <w:p>
+      <w:pPr>
+        <w:pStyle w:val="TableParagraph"/>
+        <w:ind w:firstLine="709"/>
+        <w:jc w:val="both"/>
+        <w:rPr>
+          <w:sz w:val="28"/>
+        </w:rPr>
+      </w:pPr>
+    </w:p>
+    <w:p>
+      <w:pPr>
+        <w:pStyle w:val="TableParagraph"/>
+        <w:ind w:firstLine="709"/>
+        <w:jc w:val="both"/>
+        <w:rPr>
+          <w:sz w:val="28"/>
+        </w:rPr>
+      </w:pPr>
+      <w:r>
+        <w:rPr>
+          <w:sz w:val="28"/>
+        </w:rPr>
+        <w:t xml:space="preserve">Для работы программы необходимо разработать 2 класса: класс для работы с самим </w:t>
+      </w:r>
+      <w:proofErr w:type="spellStart"/>
+      <w:r>
+        <w:rPr>
+          <w:sz w:val="28"/>
+        </w:rPr>
+        <w:t>фреймворком</w:t>
+      </w:r>
+      <w:proofErr w:type="spellEnd"/>
+      <w:r>
+        <w:rPr>
+          <w:sz w:val="28"/>
+        </w:rPr>
+        <w:t>, класс для хранения информации о видео.</w:t>
+      </w:r>
+    </w:p>
+    <w:p>
+      <w:pPr>
+        <w:pStyle w:val="TableParagraph"/>
+        <w:ind w:firstLine="709"/>
+        <w:jc w:val="both"/>
+        <w:rPr>
+          <w:sz w:val="28"/>
+        </w:rPr>
+      </w:pPr>
+      <w:r>
+        <w:rPr>
+          <w:sz w:val="28"/>
+        </w:rPr>
+        <w:pict>
+          <v:shapetype id="_x0000_t75" coordsize="21600,21600" o:spt="75" o:preferrelative="t" path="m@4@5l@4@11@9@11@9@5xe" filled="f" stroked="f">
+            <v:stroke joinstyle="miter"/>
+            <v:formulas>
+              <v:f eqn="if lineDrawn pixelLineWidth 0"/>
+              <v:f eqn="sum @0 1 0"/>
+              <v:f eqn="sum 0 0 @1"/>
+              <v:f eqn="prod @2 1 2"/>
+              <v:f eqn="prod @3 21600 pixelWidth"/>
+              <v:f eqn="prod @3 21600 pixelHeight"/>
+              <v:f eqn="sum @0 0 1"/>
+              <v:f eqn="prod @6 1 2"/>
+              <v:f eqn="prod @7 21600 pixelWidth"/>
+              <v:f eqn="sum @8 21600 0"/>
+              <v:f eqn="prod @7 21600 pixelHeight"/>
+              <v:f eqn="sum @10 21600 0"/>
+            </v:formulas>
+            <v:path o:extrusionok="f" gradientshapeok="t" o:connecttype="rect"/>
+            <o:lock v:ext="edit" aspectratio="t"/>
+          </v:shapetype>
+          <v:shape id="_x0000_i1025" type="#_x0000_t75" style="width:413.25pt;height:205.5pt">
+            <v:imagedata r:id="rId9" o:title="UML_for_Kurs.drawio (1)"/>
+          </v:shape>
+        </w:pict>
+      </w:r>
+    </w:p>
+    <w:p>
+      <w:pPr>
+        <w:pStyle w:val="TableParagraph"/>
+        <w:ind w:firstLine="709"/>
+        <w:jc w:val="both"/>
+        <w:rPr>
+          <w:sz w:val="28"/>
+        </w:rPr>
+      </w:pPr>
+      <w:r>
+        <w:rPr>
+          <w:sz w:val="28"/>
+        </w:rPr>
+        <w:t>Рисунок 3.1 – Диаграмма классов.</w:t>
+      </w:r>
+    </w:p>
+    <w:p>
+      <w:pPr>
+        <w:rPr>
+          <w:sz w:val="28"/>
+        </w:rPr>
+      </w:pPr>
+      <w:r>
+        <w:rPr>
+          <w:sz w:val="28"/>
+        </w:rPr>
+        <w:br w:type="page"/>
+      </w:r>
+    </w:p>
+    <w:p>
+      <w:pPr>
+        <w:pStyle w:val="TableParagraph"/>
+        <w:ind w:firstLine="709"/>
+        <w:jc w:val="both"/>
+        <w:rPr>
+          <w:sz w:val="28"/>
+        </w:rPr>
+      </w:pPr>
+    </w:p>
+    <w:p>
+      <w:pPr>
+        <w:pStyle w:val="1"/>
+        <w:numPr>
+          <w:ilvl w:val="1"/>
+          <w:numId w:val="5"/>
+        </w:numPr>
+        <w:ind w:left="0" w:firstLine="709"/>
+      </w:pPr>
+      <w:r>
+        <w:t>Макет интерфейса</w:t>
+      </w:r>
+    </w:p>
+    <w:p>
+      <w:pPr>
+        <w:pStyle w:val="TableParagraph"/>
+        <w:ind w:firstLine="709"/>
+        <w:jc w:val="both"/>
+        <w:rPr>
+          <w:sz w:val="28"/>
+        </w:rPr>
+      </w:pPr>
+    </w:p>
+    <w:p>
+      <w:pPr>
+        <w:pStyle w:val="TableParagraph"/>
+        <w:ind w:firstLine="709"/>
+        <w:jc w:val="both"/>
+        <w:rPr>
+          <w:sz w:val="28"/>
+        </w:rPr>
+      </w:pPr>
+      <w:r>
+        <w:rPr>
+          <w:sz w:val="28"/>
+        </w:rPr>
+        <w:t>Далее был разработан макет интерфейса программы, состоящий из двух блоков: блок выбора видеофайла, в котором будет отображаться информация о нём, блок выбора значений, применяемых при обработке.</w:t>
+      </w:r>
+    </w:p>
+    <w:p>
+      <w:pPr>
+        <w:pStyle w:val="TableParagraph"/>
+        <w:ind w:firstLine="709"/>
+        <w:jc w:val="both"/>
+        <w:rPr>
+          <w:sz w:val="28"/>
+        </w:rPr>
+      </w:pPr>
+      <w:r>
+        <w:rPr>
+          <w:sz w:val="28"/>
+        </w:rPr>
+        <w:pict>
+          <v:shape id="_x0000_i1026" type="#_x0000_t75" style="width:368.25pt;height:225.75pt">
+            <v:imagedata r:id="rId10" o:title="Untitled Diagram.drawio"/>
+          </v:shape>
+        </w:pict>
+      </w:r>
+    </w:p>
+    <w:p>
+      <w:pPr>
+        <w:pStyle w:val="TableParagraph"/>
+        <w:ind w:firstLine="709"/>
+        <w:jc w:val="both"/>
+        <w:rPr>
+          <w:sz w:val="28"/>
+        </w:rPr>
+      </w:pPr>
+      <w:r>
+        <w:rPr>
+          <w:sz w:val="28"/>
+        </w:rPr>
+        <w:t>Рисунок 3.2 – Макет интерфейса программы.</w:t>
+      </w:r>
+      <w:bookmarkStart w:id="5" w:name="_GoBack"/>
+      <w:bookmarkEnd w:id="5"/>
+    </w:p>
+    <w:p/>
     <w:p>
       <w:pPr>
         <w:rPr>
@@ -4500,6 +4866,10 @@
         </w:rPr>
       </w:pPr>
       <w:r>
+        <w:rPr>
+          <w:sz w:val="28"/>
+          <w:szCs w:val="28"/>
+        </w:rPr>
         <w:br w:type="page"/>
       </w:r>
     </w:p>
@@ -4563,7 +4933,7 @@
       <w:r>
         <w:t xml:space="preserve"> – Режим доступа: </w:t>
       </w:r>
-      <w:hyperlink r:id="rId9" w:history="1">
+      <w:hyperlink r:id="rId11" w:history="1">
         <w:r>
           <w:rPr>
             <w:rStyle w:val="a5"/>
@@ -4619,7 +4989,7 @@
       <w:r>
         <w:t xml:space="preserve"> – Режим доступа: </w:t>
       </w:r>
-      <w:hyperlink r:id="rId10" w:history="1">
+      <w:hyperlink r:id="rId12" w:history="1">
         <w:r>
           <w:rPr>
             <w:rStyle w:val="a5"/>
@@ -4664,7 +5034,7 @@
       <w:r>
         <w:t xml:space="preserve"> – Режим доступа: </w:t>
       </w:r>
-      <w:hyperlink r:id="rId11" w:history="1">
+      <w:hyperlink r:id="rId13" w:history="1">
         <w:r>
           <w:rPr>
             <w:rStyle w:val="a5"/>
@@ -4677,7 +5047,7 @@
       </w:r>
     </w:p>
     <w:sectPr>
-      <w:headerReference w:type="default" r:id="rId12"/>
+      <w:headerReference w:type="default" r:id="rId14"/>
       <w:pgSz w:w="11920" w:h="16850"/>
       <w:pgMar w:top="600" w:right="620" w:bottom="280" w:left="1600" w:header="0" w:footer="0" w:gutter="0"/>
       <w:cols w:space="720"/>
@@ -6384,7 +6754,7 @@
   </w:docDefaults>
   <w:latentStyles w:defLockedState="0" w:defUIPriority="99" w:defSemiHidden="0" w:defUnhideWhenUsed="0" w:defQFormat="0" w:count="371">
     <w:lsdException w:name="Normal" w:uiPriority="0" w:qFormat="1"/>
-    <w:lsdException w:name="heading 1" w:uiPriority="9" w:qFormat="1"/>
+    <w:lsdException w:name="heading 1" w:uiPriority="1" w:qFormat="1"/>
     <w:lsdException w:name="heading 2" w:semiHidden="1" w:uiPriority="9" w:unhideWhenUsed="1" w:qFormat="1"/>
     <w:lsdException w:name="heading 3" w:semiHidden="1" w:uiPriority="9" w:unhideWhenUsed="1" w:qFormat="1"/>
     <w:lsdException w:name="heading 4" w:semiHidden="1" w:uiPriority="9" w:unhideWhenUsed="1" w:qFormat="1"/>
@@ -6767,6 +7137,7 @@
   <w:style w:type="paragraph" w:styleId="1">
     <w:name w:val="heading 1"/>
     <w:basedOn w:val="a"/>
+    <w:link w:val="10"/>
     <w:uiPriority w:val="1"/>
     <w:qFormat/>
     <w:pPr>
@@ -6894,6 +7265,21 @@
         <w:insideV w:val="single" w:sz="4" w:space="0" w:color="auto"/>
       </w:tblBorders>
     </w:tblPr>
+  </w:style>
+  <w:style w:type="character" w:customStyle="1" w:styleId="10">
+    <w:name w:val="Заголовок 1 Знак"/>
+    <w:basedOn w:val="a0"/>
+    <w:link w:val="1"/>
+    <w:uiPriority w:val="1"/>
+    <w:rsid w:val="004D5CEC"/>
+    <w:rPr>
+      <w:rFonts w:ascii="Times New Roman" w:eastAsia="Times New Roman" w:hAnsi="Times New Roman" w:cs="Times New Roman"/>
+      <w:b/>
+      <w:bCs/>
+      <w:sz w:val="32"/>
+      <w:szCs w:val="32"/>
+      <w:lang w:val="ru-RU"/>
+    </w:rPr>
   </w:style>
 </w:styles>
 </file>

--- a/comp_graph_cursach/Отчёт_Бабец_А_А_429-3.docx
+++ b/comp_graph_cursach/Отчёт_Бабец_А_А_429-3.docx
@@ -4735,8 +4735,8 @@
             <v:path o:extrusionok="f" gradientshapeok="t" o:connecttype="rect"/>
             <o:lock v:ext="edit" aspectratio="t"/>
           </v:shapetype>
-          <v:shape id="_x0000_i1025" type="#_x0000_t75" style="width:413.25pt;height:205.5pt">
-            <v:imagedata r:id="rId9" o:title="UML_for_Kurs.drawio (1)"/>
+          <v:shape id="_x0000_i1032" type="#_x0000_t75" style="width:413.25pt;height:220.5pt">
+            <v:imagedata r:id="rId9" o:title="UML_for_Kurs.drawio (2)"/>
           </v:shape>
         </w:pict>
       </w:r>
@@ -4769,6 +4769,8 @@
         </w:rPr>
         <w:br w:type="page"/>
       </w:r>
+      <w:bookmarkStart w:id="5" w:name="_GoBack"/>
+      <w:bookmarkEnd w:id="5"/>
     </w:p>
     <w:p>
       <w:pPr>
@@ -4834,7 +4836,7 @@
         </w:rPr>
         <w:pict>
           <v:shape id="_x0000_i1026" type="#_x0000_t75" style="width:368.25pt;height:225.75pt">
-            <v:imagedata r:id="rId10" o:title="Untitled Diagram.drawio"/>
+            <v:imagedata r:id="rId10" o:title="Untitled Diagram"/>
           </v:shape>
         </w:pict>
       </w:r>
@@ -4854,8 +4856,6 @@
         </w:rPr>
         <w:t>Рисунок 3.2 – Макет интерфейса программы.</w:t>
       </w:r>
-      <w:bookmarkStart w:id="5" w:name="_GoBack"/>
-      <w:bookmarkEnd w:id="5"/>
     </w:p>
     <w:p/>
     <w:p>
